--- a/document3.docx
+++ b/document3.docx
@@ -1,28 +1,25 @@
 
 <file path=word/document.xml><?xml version="1.0" encoding="utf-8"?>
-<w:document xmlns:wpc="http://schemas.microsoft.com/office/word/2010/wordprocessingCanvas" xmlns:cx="http://schemas.microsoft.com/office/drawing/2014/chartex" xmlns:cx1="http://schemas.microsoft.com/office/drawing/2015/9/8/chartex" xmlns:cx2="http://schemas.microsoft.com/office/drawing/2015/10/21/chartex" xmlns:cx3="http://schemas.microsoft.com/office/drawing/2016/5/9/chartex" xmlns:cx4="http://schemas.microsoft.com/office/drawing/2016/5/10/chartex" xmlns:cx5="http://schemas.microsoft.com/office/drawing/2016/5/11/chartex" xmlns:cx6="http://schemas.microsoft.com/office/drawing/2016/5/12/chartex" xmlns:cx7="http://schemas.microsoft.com/office/drawing/2016/5/13/chartex" xmlns:cx8="http://schemas.microsoft.com/office/drawing/2016/5/14/chartex" xmlns:mc="http://schemas.openxmlformats.org/markup-compatibility/2006" xmlns:aink="http://schemas.microsoft.com/office/drawing/2016/ink" xmlns:am3d="http://schemas.microsoft.com/office/drawing/2017/model3d" xmlns:o="urn:schemas-microsoft-com:office:office" xmlns:oel="http://schemas.microsoft.com/office/2019/extlst" xmlns:r="http://schemas.openxmlformats.org/officeDocument/2006/relationships" xmlns:m="http://schemas.openxmlformats.org/officeDocument/2006/math" xmlns:v="urn:schemas-microsoft-com:vml" xmlns:wp14="http://schemas.microsoft.com/office/word/2010/wordprocessingDrawing" xmlns:wp="http://schemas.openxmlformats.org/drawingml/2006/wordprocessingDrawing" xmlns:w10="urn:schemas-microsoft-com:office:word" xmlns:w="http://schemas.openxmlformats.org/wordprocessingml/2006/main" xmlns:w14="http://schemas.microsoft.com/office/word/2010/wordml" xmlns:w15="http://schemas.microsoft.com/office/word/2012/wordml" xmlns:w16cex="http://schemas.microsoft.com/office/word/2018/wordml/cex" xmlns:w16cid="http://schemas.microsoft.com/office/word/2016/wordml/cid" xmlns:w16="http://schemas.microsoft.com/office/word/2018/wordml" xmlns:w16du="http://schemas.microsoft.com/office/word/2023/wordml/word16du" xmlns:w16sdtdh="http://schemas.microsoft.com/office/word/2020/wordml/sdtdatahash" xmlns:w16se="http://schemas.microsoft.com/office/word/2015/wordml/symex" xmlns:wpg="http://schemas.microsoft.com/office/word/2010/wordprocessingGroup" xmlns:wpi="http://schemas.microsoft.com/office/word/2010/wordprocessingInk" xmlns:wne="http://schemas.microsoft.com/office/word/2006/wordml" xmlns:wps="http://schemas.microsoft.com/office/word/2010/wordprocessingShape" mc:Ignorable="w14 w15 w16se w16cid w16 w16cex w16sdtdh w16du wp14">
+<w:document xmlns:wpc="http://schemas.microsoft.com/office/word/2010/wordprocessingCanvas" xmlns:mc="http://schemas.openxmlformats.org/markup-compatibility/2006" xmlns:o="urn:schemas-microsoft-com:office:office" xmlns:r="http://schemas.openxmlformats.org/officeDocument/2006/relationships" xmlns:m="http://schemas.openxmlformats.org/officeDocument/2006/math" xmlns:v="urn:schemas-microsoft-com:vml" xmlns:wp14="http://schemas.microsoft.com/office/word/2010/wordprocessingDrawing" xmlns:wp="http://schemas.openxmlformats.org/drawingml/2006/wordprocessingDrawing" xmlns:w="http://schemas.openxmlformats.org/wordprocessingml/2006/main" xmlns:w14="http://schemas.microsoft.com/office/word/2010/wordml" xmlns:w10="urn:schemas-microsoft-com:office:word" xmlns:w15="http://schemas.microsoft.com/office/word/2012/wordml" xmlns:wpg="http://schemas.microsoft.com/office/word/2010/wordprocessingGroup" xmlns:wpi="http://schemas.microsoft.com/office/word/2010/wordprocessingInk" xmlns:wne="http://schemas.microsoft.com/office/word/2006/wordml" xmlns:wps="http://schemas.microsoft.com/office/word/2010/wordprocessingShape" xmlns:wpsCustomData="http://www.wps.cn/officeDocument/2013/wpsCustomData" mc:Ignorable="w14 w15 wp14">
   <w:body>
     <w:p>
       <w:pPr>
-        <w:pStyle w:val="Title"/>
+        <w:pStyle w:val="11"/>
       </w:pPr>
       <w:bookmarkStart w:id="0" w:name="_i3hiel8myxlk" w:colFirst="0" w:colLast="0"/>
       <w:bookmarkEnd w:id="0"/>
     </w:p>
     <w:p>
       <w:pPr>
-        <w:pStyle w:val="Title"/>
+        <w:pStyle w:val="11"/>
         <w:jc w:val="center"/>
       </w:pPr>
       <w:bookmarkStart w:id="1" w:name="_2cn0fmtfzr6e" w:colFirst="0" w:colLast="0"/>
       <w:bookmarkEnd w:id="1"/>
       <w:r>
-        <w:rPr>
-          <w:noProof/>
-        </w:rPr>
         <w:drawing>
-          <wp:inline distT="114300" distB="114300" distL="114300" distR="114300" wp14:anchorId="40E1F652" wp14:editId="37B374D1">
-            <wp:extent cx="2731686" cy="2717890"/>
+          <wp:inline distT="114300" distB="114300" distL="114300" distR="114300">
+            <wp:extent cx="2731135" cy="2717800"/>
             <wp:effectExtent l="0" t="0" r="0" b="0"/>
             <wp:docPr id="1" name="image1.jpg"/>
             <wp:cNvGraphicFramePr/>
@@ -30,11 +27,11 @@
               <a:graphicData uri="http://schemas.openxmlformats.org/drawingml/2006/picture">
                 <pic:pic xmlns:pic="http://schemas.openxmlformats.org/drawingml/2006/picture">
                   <pic:nvPicPr>
-                    <pic:cNvPr id="0" name="image1.jpg"/>
+                    <pic:cNvPr id="1" name="image1.jpg"/>
                     <pic:cNvPicPr preferRelativeResize="0"/>
                   </pic:nvPicPr>
                   <pic:blipFill>
-                    <a:blip r:embed="rId7"/>
+                    <a:blip r:embed="rId8"/>
                     <a:srcRect/>
                     <a:stretch>
                       <a:fillRect/>
@@ -48,7 +45,6 @@
                     <a:prstGeom prst="rect">
                       <a:avLst/>
                     </a:prstGeom>
-                    <a:ln/>
                   </pic:spPr>
                 </pic:pic>
               </a:graphicData>
@@ -59,41 +55,41 @@
     </w:p>
     <w:p>
       <w:pPr>
-        <w:pStyle w:val="Title"/>
+        <w:pStyle w:val="11"/>
       </w:pPr>
       <w:bookmarkStart w:id="2" w:name="_7z0ryomn7zy0" w:colFirst="0" w:colLast="0"/>
       <w:bookmarkEnd w:id="2"/>
     </w:p>
     <w:p>
       <w:pPr>
-        <w:pStyle w:val="Title"/>
+        <w:pStyle w:val="11"/>
       </w:pPr>
       <w:bookmarkStart w:id="3" w:name="_pu82nytg9ex2" w:colFirst="0" w:colLast="0"/>
       <w:bookmarkEnd w:id="3"/>
       <w:r>
-        <w:rPr>
-          <w:noProof/>
-        </w:rPr>
-      </w:r>
-      <w:r>
-        <w:rPr>
-          <w:noProof/>
-        </w:rPr>
         <w:pict>
-          <v:rect id="_x0000_i1025" style="width:0;height:1.5pt" o:hralign="center" o:hrstd="t" o:hr="t" fillcolor="#a0a0a0" stroked="f"/>
+          <v:rect id="_x0000_i1025" o:spt="1" style="height:1.5pt;width:0pt;" fillcolor="#A0A0A0" filled="t" stroked="f" coordsize="21600,21600" o:hr="t" o:hrstd="t" o:hralign="center">
+            <v:path/>
+            <v:fill on="t" focussize="0,0"/>
+            <v:stroke on="f"/>
+            <v:imagedata o:title=""/>
+            <o:lock v:ext="edit"/>
+            <w10:wrap type="none"/>
+            <w10:anchorlock/>
+          </v:rect>
         </w:pict>
       </w:r>
     </w:p>
     <w:p>
       <w:pPr>
-        <w:pStyle w:val="Title"/>
+        <w:pStyle w:val="11"/>
       </w:pPr>
       <w:bookmarkStart w:id="4" w:name="_ftzylwjjdy7n" w:colFirst="0" w:colLast="0"/>
       <w:bookmarkEnd w:id="4"/>
     </w:p>
     <w:p>
       <w:pPr>
-        <w:pStyle w:val="Title"/>
+        <w:pStyle w:val="11"/>
         <w:jc w:val="center"/>
         <w:rPr>
           <w:b/>
@@ -109,28 +105,12 @@
           <w:sz w:val="56"/>
           <w:szCs w:val="56"/>
         </w:rPr>
-        <w:t>{company</w:t>
+        <w:t>{company Name}</w:t>
       </w:r>
-      <w:r>
-        <w:rPr>
-          <w:b/>
-          <w:sz w:val="56"/>
-          <w:szCs w:val="56"/>
-        </w:rPr>
-        <w:t xml:space="preserve"> Name</w:t>
-      </w:r>
-      <w:r>
-        <w:rPr>
-          <w:b/>
-          <w:sz w:val="56"/>
-          <w:szCs w:val="56"/>
-        </w:rPr>
-        <w:t>}</w:t>
-      </w:r>
-    </w:p>
-    <w:p>
-      <w:pPr>
-        <w:pStyle w:val="Title"/>
+    </w:p>
+    <w:p>
+      <w:pPr>
+        <w:pStyle w:val="11"/>
         <w:jc w:val="center"/>
         <w:rPr>
           <w:sz w:val="36"/>
@@ -171,29 +151,29 @@
         </w:rPr>
       </w:pPr>
       <w:r>
-        <w:rPr>
-          <w:noProof/>
-        </w:rPr>
-      </w:r>
-      <w:r>
-        <w:rPr>
-          <w:noProof/>
-        </w:rPr>
         <w:pict>
-          <v:rect id="_x0000_i1026" style="width:0;height:1.5pt" o:hralign="center" o:hrstd="t" o:hr="t" fillcolor="#a0a0a0" stroked="f"/>
+          <v:rect id="_x0000_i1026" o:spt="1" style="height:1.5pt;width:0pt;" fillcolor="#A0A0A0" filled="t" stroked="f" coordsize="21600,21600" o:hr="t" o:hrstd="t" o:hralign="center">
+            <v:path/>
+            <v:fill on="t" focussize="0,0"/>
+            <v:stroke on="f"/>
+            <v:imagedata o:title=""/>
+            <o:lock v:ext="edit"/>
+            <w10:wrap type="none"/>
+            <w10:anchorlock/>
+          </v:rect>
         </w:pict>
       </w:r>
       <w:bookmarkStart w:id="7" w:name="_fljwx0o2ziq7" w:colFirst="0" w:colLast="0"/>
+      <w:bookmarkEnd w:id="7"/>
       <w:bookmarkStart w:id="8" w:name="_d66su2807jqz" w:colFirst="0" w:colLast="0"/>
+      <w:bookmarkEnd w:id="8"/>
       <w:bookmarkStart w:id="9" w:name="_g2kv8wo5jwjv" w:colFirst="0" w:colLast="0"/>
+      <w:bookmarkEnd w:id="9"/>
       <w:bookmarkStart w:id="10" w:name="_7qcxsp7a6yy1" w:colFirst="0" w:colLast="0"/>
+      <w:bookmarkEnd w:id="10"/>
       <w:bookmarkStart w:id="11" w:name="_ngf6pxkvnokv" w:colFirst="0" w:colLast="0"/>
+      <w:bookmarkEnd w:id="11"/>
       <w:bookmarkStart w:id="12" w:name="_w3v626vdoee5" w:colFirst="0" w:colLast="0"/>
-      <w:bookmarkEnd w:id="7"/>
-      <w:bookmarkEnd w:id="8"/>
-      <w:bookmarkEnd w:id="9"/>
-      <w:bookmarkEnd w:id="10"/>
-      <w:bookmarkEnd w:id="11"/>
       <w:bookmarkEnd w:id="12"/>
     </w:p>
     <w:p>
@@ -243,32 +223,33 @@
           <w:szCs w:val="40"/>
         </w:rPr>
       </w:pPr>
-      <w:r>
+    </w:p>
+    <w:p>
+      <w:pPr>
         <w:rPr>
           <w:sz w:val="40"/>
           <w:szCs w:val="40"/>
         </w:rPr>
-        <w:lastRenderedPageBreak/>
-        <w:t>{</w:t>
-      </w:r>
-      <w:r>
+      </w:pPr>
+    </w:p>
+    <w:p>
+      <w:pPr>
         <w:rPr>
           <w:sz w:val="40"/>
           <w:szCs w:val="40"/>
         </w:rPr>
-        <w:t>#header</w:t>
-      </w:r>
+      </w:pPr>
       <w:r>
         <w:rPr>
           <w:sz w:val="40"/>
           <w:szCs w:val="40"/>
         </w:rPr>
-        <w:t>}</w:t>
+        <w:t>{#header}</w:t>
       </w:r>
     </w:p>
     <w:p>
       <w:pPr>
-        <w:pStyle w:val="Heading1"/>
+        <w:pStyle w:val="2"/>
       </w:pPr>
       <w:r>
         <w:t>{headerCenter}</w:t>
@@ -292,36 +273,25 @@
           <w:sz w:val="21"/>
           <w:szCs w:val="21"/>
         </w:rPr>
-        <w:t>{disclaimer}</w:t>
+        <w:t xml:space="preserve">{disclaimer}. </w:t>
       </w:r>
-      <w:r>
-        <w:rPr>
-          <w:sz w:val="21"/>
-          <w:szCs w:val="21"/>
-        </w:rPr>
-        <w:t xml:space="preserve">. </w:t>
-      </w:r>
-    </w:p>
-    <w:p>
-      <w:pPr>
-        <w:pStyle w:val="Heading2"/>
+    </w:p>
+    <w:p>
+      <w:pPr>
+        <w:pStyle w:val="3"/>
       </w:pPr>
       <w:bookmarkStart w:id="14" w:name="_gxj74lin0la6" w:colFirst="0" w:colLast="0"/>
       <w:bookmarkEnd w:id="14"/>
     </w:p>
     <w:p>
       <w:pPr>
-        <w:pStyle w:val="Heading1"/>
+        <w:pStyle w:val="2"/>
       </w:pPr>
       <w:bookmarkStart w:id="15" w:name="_17useq70n35s" w:colFirst="0" w:colLast="0"/>
+      <w:bookmarkEnd w:id="15"/>
       <w:bookmarkStart w:id="16" w:name="_yqxgodxcv2r9" w:colFirst="0" w:colLast="0"/>
-      <w:bookmarkEnd w:id="15"/>
       <w:bookmarkEnd w:id="16"/>
     </w:p>
-    <w:p/>
-    <w:p/>
-    <w:p/>
-    <w:p/>
     <w:p/>
     <w:p/>
     <w:p/>
@@ -362,13 +332,23 @@
         <w:t>{#header}</w:t>
       </w:r>
     </w:p>
+    <w:p>
+      <w:pPr>
+        <w:rPr>
+          <w:sz w:val="36"/>
+          <w:szCs w:val="36"/>
+        </w:rPr>
+      </w:pPr>
+      <w:bookmarkStart w:id="17" w:name="_GoBack"/>
+      <w:bookmarkEnd w:id="17"/>
+    </w:p>
     <w:sectPr>
-      <w:footerReference w:type="default" r:id="rId8"/>
-      <w:footerReference w:type="first" r:id="rId9"/>
+      <w:footerReference r:id="rId6" w:type="first"/>
+      <w:footerReference r:id="rId5" w:type="default"/>
       <w:pgSz w:w="12240" w:h="15840"/>
       <w:pgMar w:top="1440" w:right="1440" w:bottom="1440" w:left="1440" w:header="720" w:footer="720" w:gutter="0"/>
       <w:pgNumType w:start="1"/>
-      <w:cols w:space="720"/>
+      <w:cols w:space="720" w:num="1"/>
       <w:titlePg/>
     </w:sectPr>
   </w:body>
@@ -376,8 +356,8 @@
 </file>
 
 <file path=word/endnotes.xml><?xml version="1.0" encoding="utf-8"?>
-<w:endnotes xmlns:wpc="http://schemas.microsoft.com/office/word/2010/wordprocessingCanvas" xmlns:cx="http://schemas.microsoft.com/office/drawing/2014/chartex" xmlns:cx1="http://schemas.microsoft.com/office/drawing/2015/9/8/chartex" xmlns:cx2="http://schemas.microsoft.com/office/drawing/2015/10/21/chartex" xmlns:cx3="http://schemas.microsoft.com/office/drawing/2016/5/9/chartex" xmlns:cx4="http://schemas.microsoft.com/office/drawing/2016/5/10/chartex" xmlns:cx5="http://schemas.microsoft.com/office/drawing/2016/5/11/chartex" xmlns:cx6="http://schemas.microsoft.com/office/drawing/2016/5/12/chartex" xmlns:cx7="http://schemas.microsoft.com/office/drawing/2016/5/13/chartex" xmlns:cx8="http://schemas.microsoft.com/office/drawing/2016/5/14/chartex" xmlns:mc="http://schemas.openxmlformats.org/markup-compatibility/2006" xmlns:aink="http://schemas.microsoft.com/office/drawing/2016/ink" xmlns:am3d="http://schemas.microsoft.com/office/drawing/2017/model3d" xmlns:o="urn:schemas-microsoft-com:office:office" xmlns:oel="http://schemas.microsoft.com/office/2019/extlst" xmlns:r="http://schemas.openxmlformats.org/officeDocument/2006/relationships" xmlns:m="http://schemas.openxmlformats.org/officeDocument/2006/math" xmlns:v="urn:schemas-microsoft-com:vml" xmlns:wp14="http://schemas.microsoft.com/office/word/2010/wordprocessingDrawing" xmlns:wp="http://schemas.openxmlformats.org/drawingml/2006/wordprocessingDrawing" xmlns:w10="urn:schemas-microsoft-com:office:word" xmlns:w="http://schemas.openxmlformats.org/wordprocessingml/2006/main" xmlns:w14="http://schemas.microsoft.com/office/word/2010/wordml" xmlns:w15="http://schemas.microsoft.com/office/word/2012/wordml" xmlns:w16cex="http://schemas.microsoft.com/office/word/2018/wordml/cex" xmlns:w16cid="http://schemas.microsoft.com/office/word/2016/wordml/cid" xmlns:w16="http://schemas.microsoft.com/office/word/2018/wordml" xmlns:w16du="http://schemas.microsoft.com/office/word/2023/wordml/word16du" xmlns:w16sdtdh="http://schemas.microsoft.com/office/word/2020/wordml/sdtdatahash" xmlns:w16se="http://schemas.microsoft.com/office/word/2015/wordml/symex" xmlns:wpg="http://schemas.microsoft.com/office/word/2010/wordprocessingGroup" xmlns:wpi="http://schemas.microsoft.com/office/word/2010/wordprocessingInk" xmlns:wne="http://schemas.microsoft.com/office/word/2006/wordml" xmlns:wps="http://schemas.microsoft.com/office/word/2010/wordprocessingShape" mc:Ignorable="w14 w15 w16se w16cid w16 w16cex w16sdtdh w16du wp14">
-  <w:endnote w:type="separator" w:id="-1">
+<w:endnotes xmlns:wpc="http://schemas.microsoft.com/office/word/2010/wordprocessingCanvas" xmlns:mc="http://schemas.openxmlformats.org/markup-compatibility/2006" xmlns:o="urn:schemas-microsoft-com:office:office" xmlns:r="http://schemas.openxmlformats.org/officeDocument/2006/relationships" xmlns:m="http://schemas.openxmlformats.org/officeDocument/2006/math" xmlns:v="urn:schemas-microsoft-com:vml" xmlns:wp14="http://schemas.microsoft.com/office/word/2010/wordprocessingDrawing" xmlns:wp="http://schemas.openxmlformats.org/drawingml/2006/wordprocessingDrawing" xmlns:w="http://schemas.openxmlformats.org/wordprocessingml/2006/main" xmlns:w14="http://schemas.microsoft.com/office/word/2010/wordml" xmlns:w15="http://schemas.microsoft.com/office/word/2012/wordml" xmlns:w10="urn:schemas-microsoft-com:office:word" xmlns:wpg="http://schemas.microsoft.com/office/word/2010/wordprocessingGroup" xmlns:wpi="http://schemas.microsoft.com/office/word/2010/wordprocessingInk" xmlns:wne="http://schemas.microsoft.com/office/word/2006/wordml" xmlns:wps="http://schemas.microsoft.com/office/word/2010/wordprocessingShape" xmlns:wpsCustomData="http://www.wps.cn/officeDocument/2013/wpsCustomData" mc:Ignorable="w14 w15 wp14">
+  <w:endnote w:type="separator" w:id="0">
     <w:p>
       <w:pPr>
         <w:spacing w:line="240" w:lineRule="auto"/>
@@ -387,7 +367,7 @@
       </w:r>
     </w:p>
   </w:endnote>
-  <w:endnote w:type="continuationSeparator" w:id="0">
+  <w:endnote w:type="continuationSeparator" w:id="1">
     <w:p>
       <w:pPr>
         <w:spacing w:line="240" w:lineRule="auto"/>
@@ -401,7 +381,7 @@
 </file>
 
 <file path=word/footer1.xml><?xml version="1.0" encoding="utf-8"?>
-<w:ftr xmlns:wpc="http://schemas.microsoft.com/office/word/2010/wordprocessingCanvas" xmlns:cx="http://schemas.microsoft.com/office/drawing/2014/chartex" xmlns:cx1="http://schemas.microsoft.com/office/drawing/2015/9/8/chartex" xmlns:cx2="http://schemas.microsoft.com/office/drawing/2015/10/21/chartex" xmlns:cx3="http://schemas.microsoft.com/office/drawing/2016/5/9/chartex" xmlns:cx4="http://schemas.microsoft.com/office/drawing/2016/5/10/chartex" xmlns:cx5="http://schemas.microsoft.com/office/drawing/2016/5/11/chartex" xmlns:cx6="http://schemas.microsoft.com/office/drawing/2016/5/12/chartex" xmlns:cx7="http://schemas.microsoft.com/office/drawing/2016/5/13/chartex" xmlns:cx8="http://schemas.microsoft.com/office/drawing/2016/5/14/chartex" xmlns:mc="http://schemas.openxmlformats.org/markup-compatibility/2006" xmlns:aink="http://schemas.microsoft.com/office/drawing/2016/ink" xmlns:am3d="http://schemas.microsoft.com/office/drawing/2017/model3d" xmlns:o="urn:schemas-microsoft-com:office:office" xmlns:oel="http://schemas.microsoft.com/office/2019/extlst" xmlns:r="http://schemas.openxmlformats.org/officeDocument/2006/relationships" xmlns:m="http://schemas.openxmlformats.org/officeDocument/2006/math" xmlns:v="urn:schemas-microsoft-com:vml" xmlns:wp14="http://schemas.microsoft.com/office/word/2010/wordprocessingDrawing" xmlns:wp="http://schemas.openxmlformats.org/drawingml/2006/wordprocessingDrawing" xmlns:w10="urn:schemas-microsoft-com:office:word" xmlns:w="http://schemas.openxmlformats.org/wordprocessingml/2006/main" xmlns:w14="http://schemas.microsoft.com/office/word/2010/wordml" xmlns:w15="http://schemas.microsoft.com/office/word/2012/wordml" xmlns:w16cex="http://schemas.microsoft.com/office/word/2018/wordml/cex" xmlns:w16cid="http://schemas.microsoft.com/office/word/2016/wordml/cid" xmlns:w16="http://schemas.microsoft.com/office/word/2018/wordml" xmlns:w16du="http://schemas.microsoft.com/office/word/2023/wordml/word16du" xmlns:w16sdtdh="http://schemas.microsoft.com/office/word/2020/wordml/sdtdatahash" xmlns:w16se="http://schemas.microsoft.com/office/word/2015/wordml/symex" xmlns:wpg="http://schemas.microsoft.com/office/word/2010/wordprocessingGroup" xmlns:wpi="http://schemas.microsoft.com/office/word/2010/wordprocessingInk" xmlns:wne="http://schemas.microsoft.com/office/word/2006/wordml" xmlns:wps="http://schemas.microsoft.com/office/word/2010/wordprocessingShape" mc:Ignorable="w14 w15 w16se w16cid w16 w16cex w16sdtdh w16du wp14">
+<w:ftr xmlns:wpc="http://schemas.microsoft.com/office/word/2010/wordprocessingCanvas" xmlns:mc="http://schemas.openxmlformats.org/markup-compatibility/2006" xmlns:o="urn:schemas-microsoft-com:office:office" xmlns:r="http://schemas.openxmlformats.org/officeDocument/2006/relationships" xmlns:m="http://schemas.openxmlformats.org/officeDocument/2006/math" xmlns:v="urn:schemas-microsoft-com:vml" xmlns:wp14="http://schemas.microsoft.com/office/word/2010/wordprocessingDrawing" xmlns:wp="http://schemas.openxmlformats.org/drawingml/2006/wordprocessingDrawing" xmlns:w10="urn:schemas-microsoft-com:office:word" xmlns:w="http://schemas.openxmlformats.org/wordprocessingml/2006/main" xmlns:w14="http://schemas.microsoft.com/office/word/2010/wordml" xmlns:w15="http://schemas.microsoft.com/office/word/2012/wordml" xmlns:wpg="http://schemas.microsoft.com/office/word/2010/wordprocessingGroup" xmlns:wpi="http://schemas.microsoft.com/office/word/2010/wordprocessingInk" xmlns:wne="http://schemas.microsoft.com/office/word/2006/wordml" xmlns:wps="http://schemas.microsoft.com/office/word/2010/wordprocessingShape" xmlns:wpsCustomData="http://www.wps.cn/officeDocument/2013/wpsCustomData" mc:Ignorable="w14 w15 wp14">
   <w:p>
     <w:pPr>
       <w:jc w:val="right"/>
@@ -418,15 +398,12 @@
       <w:fldChar w:fldCharType="begin"/>
     </w:r>
     <w:r>
-      <w:instrText>PAGE</w:instrText>
+      <w:instrText xml:space="preserve">PAGE</w:instrText>
     </w:r>
     <w:r>
       <w:fldChar w:fldCharType="separate"/>
     </w:r>
     <w:r>
-      <w:rPr>
-        <w:noProof/>
-      </w:rPr>
       <w:t>2</w:t>
     </w:r>
     <w:r>
@@ -440,7 +417,7 @@
 </file>
 
 <file path=word/footer2.xml><?xml version="1.0" encoding="utf-8"?>
-<w:ftr xmlns:wpc="http://schemas.microsoft.com/office/word/2010/wordprocessingCanvas" xmlns:cx="http://schemas.microsoft.com/office/drawing/2014/chartex" xmlns:cx1="http://schemas.microsoft.com/office/drawing/2015/9/8/chartex" xmlns:cx2="http://schemas.microsoft.com/office/drawing/2015/10/21/chartex" xmlns:cx3="http://schemas.microsoft.com/office/drawing/2016/5/9/chartex" xmlns:cx4="http://schemas.microsoft.com/office/drawing/2016/5/10/chartex" xmlns:cx5="http://schemas.microsoft.com/office/drawing/2016/5/11/chartex" xmlns:cx6="http://schemas.microsoft.com/office/drawing/2016/5/12/chartex" xmlns:cx7="http://schemas.microsoft.com/office/drawing/2016/5/13/chartex" xmlns:cx8="http://schemas.microsoft.com/office/drawing/2016/5/14/chartex" xmlns:mc="http://schemas.openxmlformats.org/markup-compatibility/2006" xmlns:aink="http://schemas.microsoft.com/office/drawing/2016/ink" xmlns:am3d="http://schemas.microsoft.com/office/drawing/2017/model3d" xmlns:o="urn:schemas-microsoft-com:office:office" xmlns:oel="http://schemas.microsoft.com/office/2019/extlst" xmlns:r="http://schemas.openxmlformats.org/officeDocument/2006/relationships" xmlns:m="http://schemas.openxmlformats.org/officeDocument/2006/math" xmlns:v="urn:schemas-microsoft-com:vml" xmlns:wp14="http://schemas.microsoft.com/office/word/2010/wordprocessingDrawing" xmlns:wp="http://schemas.openxmlformats.org/drawingml/2006/wordprocessingDrawing" xmlns:w10="urn:schemas-microsoft-com:office:word" xmlns:w="http://schemas.openxmlformats.org/wordprocessingml/2006/main" xmlns:w14="http://schemas.microsoft.com/office/word/2010/wordml" xmlns:w15="http://schemas.microsoft.com/office/word/2012/wordml" xmlns:w16cex="http://schemas.microsoft.com/office/word/2018/wordml/cex" xmlns:w16cid="http://schemas.microsoft.com/office/word/2016/wordml/cid" xmlns:w16="http://schemas.microsoft.com/office/word/2018/wordml" xmlns:w16du="http://schemas.microsoft.com/office/word/2023/wordml/word16du" xmlns:w16sdtdh="http://schemas.microsoft.com/office/word/2020/wordml/sdtdatahash" xmlns:w16se="http://schemas.microsoft.com/office/word/2015/wordml/symex" xmlns:wpg="http://schemas.microsoft.com/office/word/2010/wordprocessingGroup" xmlns:wpi="http://schemas.microsoft.com/office/word/2010/wordprocessingInk" xmlns:wne="http://schemas.microsoft.com/office/word/2006/wordml" xmlns:wps="http://schemas.microsoft.com/office/word/2010/wordprocessingShape" mc:Ignorable="w14 w15 w16se w16cid w16 w16cex w16sdtdh w16du wp14">
+<w:ftr xmlns:wpc="http://schemas.microsoft.com/office/word/2010/wordprocessingCanvas" xmlns:mc="http://schemas.openxmlformats.org/markup-compatibility/2006" xmlns:o="urn:schemas-microsoft-com:office:office" xmlns:r="http://schemas.openxmlformats.org/officeDocument/2006/relationships" xmlns:m="http://schemas.openxmlformats.org/officeDocument/2006/math" xmlns:v="urn:schemas-microsoft-com:vml" xmlns:wp14="http://schemas.microsoft.com/office/word/2010/wordprocessingDrawing" xmlns:wp="http://schemas.openxmlformats.org/drawingml/2006/wordprocessingDrawing" xmlns:w10="urn:schemas-microsoft-com:office:word" xmlns:w="http://schemas.openxmlformats.org/wordprocessingml/2006/main" xmlns:w14="http://schemas.microsoft.com/office/word/2010/wordml" xmlns:w15="http://schemas.microsoft.com/office/word/2012/wordml" xmlns:wpg="http://schemas.microsoft.com/office/word/2010/wordprocessingGroup" xmlns:wpi="http://schemas.microsoft.com/office/word/2010/wordprocessingInk" xmlns:wne="http://schemas.microsoft.com/office/word/2006/wordml" xmlns:wps="http://schemas.microsoft.com/office/word/2010/wordprocessingShape" xmlns:wpsCustomData="http://www.wps.cn/officeDocument/2013/wpsCustomData" mc:Ignorable="w14 w15 wp14">
   <w:p>
     <w:pPr>
       <w:jc w:val="right"/>
@@ -450,21 +427,21 @@
 </file>
 
 <file path=word/footnotes.xml><?xml version="1.0" encoding="utf-8"?>
-<w:footnotes xmlns:wpc="http://schemas.microsoft.com/office/word/2010/wordprocessingCanvas" xmlns:cx="http://schemas.microsoft.com/office/drawing/2014/chartex" xmlns:cx1="http://schemas.microsoft.com/office/drawing/2015/9/8/chartex" xmlns:cx2="http://schemas.microsoft.com/office/drawing/2015/10/21/chartex" xmlns:cx3="http://schemas.microsoft.com/office/drawing/2016/5/9/chartex" xmlns:cx4="http://schemas.microsoft.com/office/drawing/2016/5/10/chartex" xmlns:cx5="http://schemas.microsoft.com/office/drawing/2016/5/11/chartex" xmlns:cx6="http://schemas.microsoft.com/office/drawing/2016/5/12/chartex" xmlns:cx7="http://schemas.microsoft.com/office/drawing/2016/5/13/chartex" xmlns:cx8="http://schemas.microsoft.com/office/drawing/2016/5/14/chartex" xmlns:mc="http://schemas.openxmlformats.org/markup-compatibility/2006" xmlns:aink="http://schemas.microsoft.com/office/drawing/2016/ink" xmlns:am3d="http://schemas.microsoft.com/office/drawing/2017/model3d" xmlns:o="urn:schemas-microsoft-com:office:office" xmlns:oel="http://schemas.microsoft.com/office/2019/extlst" xmlns:r="http://schemas.openxmlformats.org/officeDocument/2006/relationships" xmlns:m="http://schemas.openxmlformats.org/officeDocument/2006/math" xmlns:v="urn:schemas-microsoft-com:vml" xmlns:wp14="http://schemas.microsoft.com/office/word/2010/wordprocessingDrawing" xmlns:wp="http://schemas.openxmlformats.org/drawingml/2006/wordprocessingDrawing" xmlns:w10="urn:schemas-microsoft-com:office:word" xmlns:w="http://schemas.openxmlformats.org/wordprocessingml/2006/main" xmlns:w14="http://schemas.microsoft.com/office/word/2010/wordml" xmlns:w15="http://schemas.microsoft.com/office/word/2012/wordml" xmlns:w16cex="http://schemas.microsoft.com/office/word/2018/wordml/cex" xmlns:w16cid="http://schemas.microsoft.com/office/word/2016/wordml/cid" xmlns:w16="http://schemas.microsoft.com/office/word/2018/wordml" xmlns:w16du="http://schemas.microsoft.com/office/word/2023/wordml/word16du" xmlns:w16sdtdh="http://schemas.microsoft.com/office/word/2020/wordml/sdtdatahash" xmlns:w16se="http://schemas.microsoft.com/office/word/2015/wordml/symex" xmlns:wpg="http://schemas.microsoft.com/office/word/2010/wordprocessingGroup" xmlns:wpi="http://schemas.microsoft.com/office/word/2010/wordprocessingInk" xmlns:wne="http://schemas.microsoft.com/office/word/2006/wordml" xmlns:wps="http://schemas.microsoft.com/office/word/2010/wordprocessingShape" mc:Ignorable="w14 w15 w16se w16cid w16 w16cex w16sdtdh w16du wp14">
-  <w:footnote w:type="separator" w:id="-1">
-    <w:p>
-      <w:pPr>
-        <w:spacing w:line="240" w:lineRule="auto"/>
+<w:footnotes xmlns:wpc="http://schemas.microsoft.com/office/word/2010/wordprocessingCanvas" xmlns:mc="http://schemas.openxmlformats.org/markup-compatibility/2006" xmlns:o="urn:schemas-microsoft-com:office:office" xmlns:r="http://schemas.openxmlformats.org/officeDocument/2006/relationships" xmlns:m="http://schemas.openxmlformats.org/officeDocument/2006/math" xmlns:v="urn:schemas-microsoft-com:vml" xmlns:wp14="http://schemas.microsoft.com/office/word/2010/wordprocessingDrawing" xmlns:wp="http://schemas.openxmlformats.org/drawingml/2006/wordprocessingDrawing" xmlns:w="http://schemas.openxmlformats.org/wordprocessingml/2006/main" xmlns:w14="http://schemas.microsoft.com/office/word/2010/wordml" xmlns:w15="http://schemas.microsoft.com/office/word/2012/wordml" xmlns:w10="urn:schemas-microsoft-com:office:word" xmlns:wpg="http://schemas.microsoft.com/office/word/2010/wordprocessingGroup" xmlns:wpi="http://schemas.microsoft.com/office/word/2010/wordprocessingInk" xmlns:wne="http://schemas.microsoft.com/office/word/2006/wordml" xmlns:wps="http://schemas.microsoft.com/office/word/2010/wordprocessingShape" xmlns:wpsCustomData="http://www.wps.cn/officeDocument/2013/wpsCustomData" mc:Ignorable="w14 w15 wp14">
+  <w:footnote w:type="separator" w:id="0">
+    <w:p>
+      <w:pPr>
+        <w:spacing w:line="276" w:lineRule="auto"/>
       </w:pPr>
       <w:r>
         <w:separator/>
       </w:r>
     </w:p>
   </w:footnote>
-  <w:footnote w:type="continuationSeparator" w:id="0">
-    <w:p>
-      <w:pPr>
-        <w:spacing w:line="240" w:lineRule="auto"/>
+  <w:footnote w:type="continuationSeparator" w:id="1">
+    <w:p>
+      <w:pPr>
+        <w:spacing w:line="276" w:lineRule="auto"/>
       </w:pPr>
       <w:r>
         <w:continuationSeparator/>
@@ -474,532 +451,286 @@
 </w:footnotes>
 </file>
 
-<file path=word/numbering.xml><?xml version="1.0" encoding="utf-8"?>
-<w:numbering xmlns:wpc="http://schemas.microsoft.com/office/word/2010/wordprocessingCanvas" xmlns:cx="http://schemas.microsoft.com/office/drawing/2014/chartex" xmlns:cx1="http://schemas.microsoft.com/office/drawing/2015/9/8/chartex" xmlns:cx2="http://schemas.microsoft.com/office/drawing/2015/10/21/chartex" xmlns:cx3="http://schemas.microsoft.com/office/drawing/2016/5/9/chartex" xmlns:cx4="http://schemas.microsoft.com/office/drawing/2016/5/10/chartex" xmlns:cx5="http://schemas.microsoft.com/office/drawing/2016/5/11/chartex" xmlns:cx6="http://schemas.microsoft.com/office/drawing/2016/5/12/chartex" xmlns:cx7="http://schemas.microsoft.com/office/drawing/2016/5/13/chartex" xmlns:cx8="http://schemas.microsoft.com/office/drawing/2016/5/14/chartex" xmlns:mc="http://schemas.openxmlformats.org/markup-compatibility/2006" xmlns:aink="http://schemas.microsoft.com/office/drawing/2016/ink" xmlns:am3d="http://schemas.microsoft.com/office/drawing/2017/model3d" xmlns:o="urn:schemas-microsoft-com:office:office" xmlns:oel="http://schemas.microsoft.com/office/2019/extlst" xmlns:r="http://schemas.openxmlformats.org/officeDocument/2006/relationships" xmlns:m="http://schemas.openxmlformats.org/officeDocument/2006/math" xmlns:v="urn:schemas-microsoft-com:vml" xmlns:wp14="http://schemas.microsoft.com/office/word/2010/wordprocessingDrawing" xmlns:wp="http://schemas.openxmlformats.org/drawingml/2006/wordprocessingDrawing" xmlns:w10="urn:schemas-microsoft-com:office:word" xmlns:w="http://schemas.openxmlformats.org/wordprocessingml/2006/main" xmlns:w14="http://schemas.microsoft.com/office/word/2010/wordml" xmlns:w15="http://schemas.microsoft.com/office/word/2012/wordml" xmlns:w16cex="http://schemas.microsoft.com/office/word/2018/wordml/cex" xmlns:w16cid="http://schemas.microsoft.com/office/word/2016/wordml/cid" xmlns:w16="http://schemas.microsoft.com/office/word/2018/wordml" xmlns:w16du="http://schemas.microsoft.com/office/word/2023/wordml/word16du" xmlns:w16sdtdh="http://schemas.microsoft.com/office/word/2020/wordml/sdtdatahash" xmlns:w16se="http://schemas.microsoft.com/office/word/2015/wordml/symex" xmlns:wpg="http://schemas.microsoft.com/office/word/2010/wordprocessingGroup" xmlns:wpi="http://schemas.microsoft.com/office/word/2010/wordprocessingInk" xmlns:wne="http://schemas.microsoft.com/office/word/2006/wordml" xmlns:wps="http://schemas.microsoft.com/office/word/2010/wordprocessingShape" mc:Ignorable="w14 w15 w16se w16cid w16 w16cex w16sdtdh w16du wp14">
-  <w:abstractNum w:abstractNumId="0" w15:restartNumberingAfterBreak="0">
-    <w:nsid w:val="3E1D180B"/>
-    <w:multiLevelType w:val="multilevel"/>
-    <w:tmpl w:val="FFFFFFFF"/>
-    <w:lvl w:ilvl="0">
-      <w:start w:val="1"/>
-      <w:numFmt w:val="bullet"/>
-      <w:lvlText w:val="●"/>
-      <w:lvlJc w:val="left"/>
-      <w:pPr>
-        <w:ind w:left="720" w:hanging="360"/>
-      </w:pPr>
-      <w:rPr>
-        <w:u w:val="none"/>
-      </w:rPr>
-    </w:lvl>
-    <w:lvl w:ilvl="1">
-      <w:start w:val="1"/>
-      <w:numFmt w:val="bullet"/>
-      <w:lvlText w:val="●"/>
-      <w:lvlJc w:val="left"/>
-      <w:pPr>
-        <w:ind w:left="1440" w:hanging="360"/>
-      </w:pPr>
-      <w:rPr>
-        <w:u w:val="none"/>
-      </w:rPr>
-    </w:lvl>
-    <w:lvl w:ilvl="2">
-      <w:start w:val="1"/>
-      <w:numFmt w:val="bullet"/>
-      <w:lvlText w:val="●"/>
-      <w:lvlJc w:val="left"/>
-      <w:pPr>
-        <w:ind w:left="2160" w:hanging="360"/>
-      </w:pPr>
-      <w:rPr>
-        <w:u w:val="none"/>
-      </w:rPr>
-    </w:lvl>
-    <w:lvl w:ilvl="3">
-      <w:start w:val="1"/>
-      <w:numFmt w:val="bullet"/>
-      <w:lvlText w:val="●"/>
-      <w:lvlJc w:val="left"/>
-      <w:pPr>
-        <w:ind w:left="2880" w:hanging="360"/>
-      </w:pPr>
-      <w:rPr>
-        <w:u w:val="none"/>
-      </w:rPr>
-    </w:lvl>
-    <w:lvl w:ilvl="4">
-      <w:start w:val="1"/>
-      <w:numFmt w:val="bullet"/>
-      <w:lvlText w:val="●"/>
-      <w:lvlJc w:val="left"/>
-      <w:pPr>
-        <w:ind w:left="3600" w:hanging="360"/>
-      </w:pPr>
-      <w:rPr>
-        <w:u w:val="none"/>
-      </w:rPr>
-    </w:lvl>
-    <w:lvl w:ilvl="5">
-      <w:start w:val="1"/>
-      <w:numFmt w:val="bullet"/>
-      <w:lvlText w:val="●"/>
-      <w:lvlJc w:val="left"/>
-      <w:pPr>
-        <w:ind w:left="4320" w:hanging="360"/>
-      </w:pPr>
-      <w:rPr>
-        <w:u w:val="none"/>
-      </w:rPr>
-    </w:lvl>
-    <w:lvl w:ilvl="6">
-      <w:start w:val="1"/>
-      <w:numFmt w:val="bullet"/>
-      <w:lvlText w:val="●"/>
-      <w:lvlJc w:val="left"/>
-      <w:pPr>
-        <w:ind w:left="5040" w:hanging="360"/>
-      </w:pPr>
-      <w:rPr>
-        <w:u w:val="none"/>
-      </w:rPr>
-    </w:lvl>
-    <w:lvl w:ilvl="7">
-      <w:start w:val="1"/>
-      <w:numFmt w:val="bullet"/>
-      <w:lvlText w:val="●"/>
-      <w:lvlJc w:val="left"/>
-      <w:pPr>
-        <w:ind w:left="5760" w:hanging="360"/>
-      </w:pPr>
-      <w:rPr>
-        <w:u w:val="none"/>
-      </w:rPr>
-    </w:lvl>
-    <w:lvl w:ilvl="8">
-      <w:start w:val="1"/>
-      <w:numFmt w:val="bullet"/>
-      <w:lvlText w:val="●"/>
-      <w:lvlJc w:val="left"/>
-      <w:pPr>
-        <w:ind w:left="6480" w:hanging="360"/>
-      </w:pPr>
-      <w:rPr>
-        <w:u w:val="none"/>
-      </w:rPr>
-    </w:lvl>
-  </w:abstractNum>
-  <w:num w:numId="1" w16cid:durableId="91971988">
-    <w:abstractNumId w:val="0"/>
-  </w:num>
-</w:numbering>
-</file>
-
 <file path=word/styles.xml><?xml version="1.0" encoding="utf-8"?>
-<w:styles xmlns:mc="http://schemas.openxmlformats.org/markup-compatibility/2006" xmlns:r="http://schemas.openxmlformats.org/officeDocument/2006/relationships" xmlns:w="http://schemas.openxmlformats.org/wordprocessingml/2006/main" xmlns:w14="http://schemas.microsoft.com/office/word/2010/wordml" xmlns:w15="http://schemas.microsoft.com/office/word/2012/wordml" xmlns:w16cex="http://schemas.microsoft.com/office/word/2018/wordml/cex" xmlns:w16cid="http://schemas.microsoft.com/office/word/2016/wordml/cid" xmlns:w16="http://schemas.microsoft.com/office/word/2018/wordml" xmlns:w16du="http://schemas.microsoft.com/office/word/2023/wordml/word16du" xmlns:w16sdtdh="http://schemas.microsoft.com/office/word/2020/wordml/sdtdatahash" xmlns:w16se="http://schemas.microsoft.com/office/word/2015/wordml/symex" mc:Ignorable="w14 w15 w16se w16cid w16 w16cex w16sdtdh w16du">
+<w:styles xmlns:mc="http://schemas.openxmlformats.org/markup-compatibility/2006" xmlns:o="urn:schemas-microsoft-com:office:office" xmlns:r="http://schemas.openxmlformats.org/officeDocument/2006/relationships" xmlns:m="http://schemas.openxmlformats.org/officeDocument/2006/math" xmlns:v="urn:schemas-microsoft-com:vml" xmlns:w="http://schemas.openxmlformats.org/wordprocessingml/2006/main" xmlns:w14="http://schemas.microsoft.com/office/word/2010/wordml" xmlns:w10="urn:schemas-microsoft-com:office:word" xmlns:sl="http://schemas.openxmlformats.org/schemaLibrary/2006/main" xmlns:wpsCustomData="http://www.wps.cn/officeDocument/2013/wpsCustomData" mc:Ignorable="w14">
   <w:docDefaults>
     <w:rPrDefault>
       <w:rPr>
-        <w:rFonts w:ascii="Arial" w:eastAsia="Arial" w:hAnsi="Arial" w:cs="Arial"/>
-        <w:sz w:val="22"/>
-        <w:szCs w:val="22"/>
-        <w:lang w:val="en" w:eastAsia="en-US" w:bidi="ar-SA"/>
+        <w:rFonts w:ascii="Arial" w:hAnsi="Arial" w:eastAsia="Arial" w:cs="Arial"/>
       </w:rPr>
     </w:rPrDefault>
-    <w:pPrDefault>
-      <w:pPr>
-        <w:spacing w:line="276" w:lineRule="auto"/>
-      </w:pPr>
-    </w:pPrDefault>
+    <w:pPrDefault/>
   </w:docDefaults>
-  <w:latentStyles w:defLockedState="0" w:defUIPriority="99" w:defSemiHidden="0" w:defUnhideWhenUsed="0" w:defQFormat="0" w:count="376">
-    <w:lsdException w:name="Normal" w:uiPriority="0" w:qFormat="1"/>
-    <w:lsdException w:name="heading 1" w:uiPriority="9" w:qFormat="1"/>
-    <w:lsdException w:name="heading 2" w:semiHidden="1" w:uiPriority="9" w:unhideWhenUsed="1" w:qFormat="1"/>
-    <w:lsdException w:name="heading 3" w:semiHidden="1" w:uiPriority="9" w:unhideWhenUsed="1" w:qFormat="1"/>
-    <w:lsdException w:name="heading 4" w:semiHidden="1" w:uiPriority="9" w:unhideWhenUsed="1" w:qFormat="1"/>
-    <w:lsdException w:name="heading 5" w:semiHidden="1" w:uiPriority="9" w:unhideWhenUsed="1" w:qFormat="1"/>
-    <w:lsdException w:name="heading 6" w:semiHidden="1" w:uiPriority="9" w:unhideWhenUsed="1" w:qFormat="1"/>
-    <w:lsdException w:name="heading 7" w:semiHidden="1" w:uiPriority="9" w:unhideWhenUsed="1" w:qFormat="1"/>
-    <w:lsdException w:name="heading 8" w:semiHidden="1" w:uiPriority="9" w:unhideWhenUsed="1" w:qFormat="1"/>
-    <w:lsdException w:name="heading 9" w:semiHidden="1" w:uiPriority="9" w:unhideWhenUsed="1" w:qFormat="1"/>
-    <w:lsdException w:name="index 1" w:semiHidden="1" w:unhideWhenUsed="1"/>
-    <w:lsdException w:name="index 2" w:semiHidden="1" w:unhideWhenUsed="1"/>
-    <w:lsdException w:name="index 3" w:semiHidden="1" w:unhideWhenUsed="1"/>
-    <w:lsdException w:name="index 4" w:semiHidden="1" w:unhideWhenUsed="1"/>
-    <w:lsdException w:name="index 5" w:semiHidden="1" w:unhideWhenUsed="1"/>
-    <w:lsdException w:name="index 6" w:semiHidden="1" w:unhideWhenUsed="1"/>
-    <w:lsdException w:name="index 7" w:semiHidden="1" w:unhideWhenUsed="1"/>
-    <w:lsdException w:name="index 8" w:semiHidden="1" w:unhideWhenUsed="1"/>
-    <w:lsdException w:name="index 9" w:semiHidden="1" w:unhideWhenUsed="1"/>
-    <w:lsdException w:name="toc 1" w:semiHidden="1" w:uiPriority="39" w:unhideWhenUsed="1"/>
-    <w:lsdException w:name="toc 2" w:semiHidden="1" w:uiPriority="39" w:unhideWhenUsed="1"/>
-    <w:lsdException w:name="toc 3" w:semiHidden="1" w:uiPriority="39" w:unhideWhenUsed="1"/>
-    <w:lsdException w:name="toc 4" w:semiHidden="1" w:uiPriority="39" w:unhideWhenUsed="1"/>
-    <w:lsdException w:name="toc 5" w:semiHidden="1" w:uiPriority="39" w:unhideWhenUsed="1"/>
-    <w:lsdException w:name="toc 6" w:semiHidden="1" w:uiPriority="39" w:unhideWhenUsed="1"/>
-    <w:lsdException w:name="toc 7" w:semiHidden="1" w:uiPriority="39" w:unhideWhenUsed="1"/>
-    <w:lsdException w:name="toc 8" w:semiHidden="1" w:uiPriority="39" w:unhideWhenUsed="1"/>
-    <w:lsdException w:name="toc 9" w:semiHidden="1" w:uiPriority="39" w:unhideWhenUsed="1"/>
-    <w:lsdException w:name="Normal Indent" w:semiHidden="1" w:unhideWhenUsed="1"/>
-    <w:lsdException w:name="footnote text" w:semiHidden="1" w:unhideWhenUsed="1"/>
-    <w:lsdException w:name="annotation text" w:semiHidden="1" w:unhideWhenUsed="1"/>
-    <w:lsdException w:name="header" w:semiHidden="1" w:unhideWhenUsed="1"/>
-    <w:lsdException w:name="footer" w:semiHidden="1" w:unhideWhenUsed="1"/>
-    <w:lsdException w:name="index heading" w:semiHidden="1" w:unhideWhenUsed="1"/>
-    <w:lsdException w:name="caption" w:semiHidden="1" w:uiPriority="35" w:unhideWhenUsed="1" w:qFormat="1"/>
-    <w:lsdException w:name="table of figures" w:semiHidden="1" w:unhideWhenUsed="1"/>
-    <w:lsdException w:name="envelope address" w:semiHidden="1" w:unhideWhenUsed="1"/>
-    <w:lsdException w:name="envelope return" w:semiHidden="1" w:unhideWhenUsed="1"/>
-    <w:lsdException w:name="footnote reference" w:semiHidden="1" w:unhideWhenUsed="1"/>
-    <w:lsdException w:name="annotation reference" w:semiHidden="1" w:unhideWhenUsed="1"/>
-    <w:lsdException w:name="line number" w:semiHidden="1" w:unhideWhenUsed="1"/>
-    <w:lsdException w:name="page number" w:semiHidden="1" w:unhideWhenUsed="1"/>
-    <w:lsdException w:name="endnote reference" w:semiHidden="1" w:unhideWhenUsed="1"/>
-    <w:lsdException w:name="endnote text" w:semiHidden="1" w:unhideWhenUsed="1"/>
-    <w:lsdException w:name="table of authorities" w:semiHidden="1" w:unhideWhenUsed="1"/>
-    <w:lsdException w:name="macro" w:semiHidden="1" w:unhideWhenUsed="1"/>
-    <w:lsdException w:name="toa heading" w:semiHidden="1" w:unhideWhenUsed="1"/>
-    <w:lsdException w:name="List" w:semiHidden="1" w:unhideWhenUsed="1"/>
-    <w:lsdException w:name="List Bullet" w:semiHidden="1" w:unhideWhenUsed="1"/>
-    <w:lsdException w:name="List Number" w:semiHidden="1" w:unhideWhenUsed="1"/>
-    <w:lsdException w:name="List 2" w:semiHidden="1" w:unhideWhenUsed="1"/>
-    <w:lsdException w:name="List 3" w:semiHidden="1" w:unhideWhenUsed="1"/>
-    <w:lsdException w:name="List 4" w:semiHidden="1" w:unhideWhenUsed="1"/>
-    <w:lsdException w:name="List 5" w:semiHidden="1" w:unhideWhenUsed="1"/>
-    <w:lsdException w:name="List Bullet 2" w:semiHidden="1" w:unhideWhenUsed="1"/>
-    <w:lsdException w:name="List Bullet 3" w:semiHidden="1" w:unhideWhenUsed="1"/>
-    <w:lsdException w:name="List Bullet 4" w:semiHidden="1" w:unhideWhenUsed="1"/>
-    <w:lsdException w:name="List Bullet 5" w:semiHidden="1" w:unhideWhenUsed="1"/>
-    <w:lsdException w:name="List Number 2" w:semiHidden="1" w:unhideWhenUsed="1"/>
-    <w:lsdException w:name="List Number 3" w:semiHidden="1" w:unhideWhenUsed="1"/>
-    <w:lsdException w:name="List Number 4" w:semiHidden="1" w:unhideWhenUsed="1"/>
-    <w:lsdException w:name="List Number 5" w:semiHidden="1" w:unhideWhenUsed="1"/>
-    <w:lsdException w:name="Title" w:uiPriority="10" w:qFormat="1"/>
-    <w:lsdException w:name="Closing" w:semiHidden="1" w:unhideWhenUsed="1"/>
-    <w:lsdException w:name="Signature" w:semiHidden="1" w:unhideWhenUsed="1"/>
-    <w:lsdException w:name="Default Paragraph Font" w:semiHidden="1" w:uiPriority="1" w:unhideWhenUsed="1"/>
-    <w:lsdException w:name="Body Text" w:semiHidden="1" w:unhideWhenUsed="1"/>
-    <w:lsdException w:name="Body Text Indent" w:semiHidden="1" w:unhideWhenUsed="1"/>
-    <w:lsdException w:name="List Continue" w:semiHidden="1" w:unhideWhenUsed="1"/>
-    <w:lsdException w:name="List Continue 2" w:semiHidden="1" w:unhideWhenUsed="1"/>
-    <w:lsdException w:name="List Continue 3" w:semiHidden="1" w:unhideWhenUsed="1"/>
-    <w:lsdException w:name="List Continue 4" w:semiHidden="1" w:unhideWhenUsed="1"/>
-    <w:lsdException w:name="List Continue 5" w:semiHidden="1" w:unhideWhenUsed="1"/>
-    <w:lsdException w:name="Message Header" w:semiHidden="1" w:unhideWhenUsed="1"/>
-    <w:lsdException w:name="Subtitle" w:uiPriority="11" w:qFormat="1"/>
-    <w:lsdException w:name="Salutation" w:semiHidden="1" w:unhideWhenUsed="1"/>
-    <w:lsdException w:name="Date" w:semiHidden="1" w:unhideWhenUsed="1"/>
-    <w:lsdException w:name="Body Text First Indent" w:semiHidden="1" w:unhideWhenUsed="1"/>
-    <w:lsdException w:name="Body Text First Indent 2" w:semiHidden="1" w:unhideWhenUsed="1"/>
-    <w:lsdException w:name="Note Heading" w:semiHidden="1" w:unhideWhenUsed="1"/>
-    <w:lsdException w:name="Body Text 2" w:semiHidden="1" w:unhideWhenUsed="1"/>
-    <w:lsdException w:name="Body Text 3" w:semiHidden="1" w:unhideWhenUsed="1"/>
-    <w:lsdException w:name="Body Text Indent 2" w:semiHidden="1" w:unhideWhenUsed="1"/>
-    <w:lsdException w:name="Body Text Indent 3" w:semiHidden="1" w:unhideWhenUsed="1"/>
-    <w:lsdException w:name="Block Text" w:semiHidden="1" w:unhideWhenUsed="1"/>
-    <w:lsdException w:name="Hyperlink" w:semiHidden="1" w:unhideWhenUsed="1"/>
-    <w:lsdException w:name="FollowedHyperlink" w:semiHidden="1" w:unhideWhenUsed="1"/>
-    <w:lsdException w:name="Strong" w:uiPriority="22" w:qFormat="1"/>
-    <w:lsdException w:name="Emphasis" w:uiPriority="20" w:qFormat="1"/>
-    <w:lsdException w:name="Document Map" w:semiHidden="1" w:unhideWhenUsed="1"/>
-    <w:lsdException w:name="Plain Text" w:semiHidden="1" w:unhideWhenUsed="1"/>
-    <w:lsdException w:name="E-mail Signature" w:semiHidden="1" w:unhideWhenUsed="1"/>
-    <w:lsdException w:name="HTML Top of Form" w:semiHidden="1" w:unhideWhenUsed="1"/>
-    <w:lsdException w:name="HTML Bottom of Form" w:semiHidden="1" w:unhideWhenUsed="1"/>
-    <w:lsdException w:name="Normal (Web)" w:semiHidden="1" w:unhideWhenUsed="1"/>
-    <w:lsdException w:name="HTML Acronym" w:semiHidden="1" w:unhideWhenUsed="1"/>
-    <w:lsdException w:name="HTML Address" w:semiHidden="1" w:unhideWhenUsed="1"/>
-    <w:lsdException w:name="HTML Cite" w:semiHidden="1" w:unhideWhenUsed="1"/>
-    <w:lsdException w:name="HTML Code" w:semiHidden="1" w:unhideWhenUsed="1"/>
-    <w:lsdException w:name="HTML Definition" w:semiHidden="1" w:unhideWhenUsed="1"/>
-    <w:lsdException w:name="HTML Keyboard" w:semiHidden="1" w:unhideWhenUsed="1"/>
-    <w:lsdException w:name="HTML Preformatted" w:semiHidden="1" w:unhideWhenUsed="1"/>
-    <w:lsdException w:name="HTML Sample" w:semiHidden="1" w:unhideWhenUsed="1"/>
-    <w:lsdException w:name="HTML Typewriter" w:semiHidden="1" w:unhideWhenUsed="1"/>
-    <w:lsdException w:name="HTML Variable" w:semiHidden="1" w:unhideWhenUsed="1"/>
-    <w:lsdException w:name="Normal Table" w:semiHidden="1" w:unhideWhenUsed="1"/>
-    <w:lsdException w:name="annotation subject" w:semiHidden="1" w:unhideWhenUsed="1"/>
-    <w:lsdException w:name="No List" w:semiHidden="1" w:unhideWhenUsed="1"/>
-    <w:lsdException w:name="Outline List 1" w:semiHidden="1" w:unhideWhenUsed="1"/>
-    <w:lsdException w:name="Outline List 2" w:semiHidden="1" w:unhideWhenUsed="1"/>
-    <w:lsdException w:name="Outline List 3" w:semiHidden="1" w:unhideWhenUsed="1"/>
-    <w:lsdException w:name="Table Simple 1" w:semiHidden="1" w:unhideWhenUsed="1"/>
-    <w:lsdException w:name="Table Simple 2" w:semiHidden="1" w:unhideWhenUsed="1"/>
-    <w:lsdException w:name="Table Simple 3" w:semiHidden="1" w:unhideWhenUsed="1"/>
-    <w:lsdException w:name="Table Classic 1" w:semiHidden="1" w:unhideWhenUsed="1"/>
-    <w:lsdException w:name="Table Classic 2" w:semiHidden="1" w:unhideWhenUsed="1"/>
-    <w:lsdException w:name="Table Classic 3" w:semiHidden="1" w:unhideWhenUsed="1"/>
-    <w:lsdException w:name="Table Classic 4" w:semiHidden="1" w:unhideWhenUsed="1"/>
-    <w:lsdException w:name="Table Colorful 1" w:semiHidden="1" w:unhideWhenUsed="1"/>
-    <w:lsdException w:name="Table Colorful 2" w:semiHidden="1" w:unhideWhenUsed="1"/>
-    <w:lsdException w:name="Table Colorful 3" w:semiHidden="1" w:unhideWhenUsed="1"/>
-    <w:lsdException w:name="Table Columns 1" w:semiHidden="1" w:unhideWhenUsed="1"/>
-    <w:lsdException w:name="Table Columns 2" w:semiHidden="1" w:unhideWhenUsed="1"/>
-    <w:lsdException w:name="Table Columns 3" w:semiHidden="1" w:unhideWhenUsed="1"/>
-    <w:lsdException w:name="Table Columns 4" w:semiHidden="1" w:unhideWhenUsed="1"/>
-    <w:lsdException w:name="Table Columns 5" w:semiHidden="1" w:unhideWhenUsed="1"/>
-    <w:lsdException w:name="Table Grid 1" w:semiHidden="1" w:unhideWhenUsed="1"/>
-    <w:lsdException w:name="Table Grid 2" w:semiHidden="1" w:unhideWhenUsed="1"/>
-    <w:lsdException w:name="Table Grid 3" w:semiHidden="1" w:unhideWhenUsed="1"/>
-    <w:lsdException w:name="Table Grid 4" w:semiHidden="1" w:unhideWhenUsed="1"/>
-    <w:lsdException w:name="Table Grid 5" w:semiHidden="1" w:unhideWhenUsed="1"/>
-    <w:lsdException w:name="Table Grid 6" w:semiHidden="1" w:unhideWhenUsed="1"/>
-    <w:lsdException w:name="Table Grid 7" w:semiHidden="1" w:unhideWhenUsed="1"/>
-    <w:lsdException w:name="Table Grid 8" w:semiHidden="1" w:unhideWhenUsed="1"/>
-    <w:lsdException w:name="Table List 1" w:semiHidden="1" w:unhideWhenUsed="1"/>
-    <w:lsdException w:name="Table List 2" w:semiHidden="1" w:unhideWhenUsed="1"/>
-    <w:lsdException w:name="Table List 3" w:semiHidden="1" w:unhideWhenUsed="1"/>
-    <w:lsdException w:name="Table List 4" w:semiHidden="1" w:unhideWhenUsed="1"/>
-    <w:lsdException w:name="Table List 5" w:semiHidden="1" w:unhideWhenUsed="1"/>
-    <w:lsdException w:name="Table List 6" w:semiHidden="1" w:unhideWhenUsed="1"/>
-    <w:lsdException w:name="Table List 7" w:semiHidden="1" w:unhideWhenUsed="1"/>
-    <w:lsdException w:name="Table List 8" w:semiHidden="1" w:unhideWhenUsed="1"/>
-    <w:lsdException w:name="Table 3D effects 1" w:semiHidden="1" w:unhideWhenUsed="1"/>
-    <w:lsdException w:name="Table 3D effects 2" w:semiHidden="1" w:unhideWhenUsed="1"/>
-    <w:lsdException w:name="Table 3D effects 3" w:semiHidden="1" w:unhideWhenUsed="1"/>
-    <w:lsdException w:name="Table Contemporary" w:semiHidden="1" w:unhideWhenUsed="1"/>
-    <w:lsdException w:name="Table Elegant" w:semiHidden="1" w:unhideWhenUsed="1"/>
-    <w:lsdException w:name="Table Professional" w:semiHidden="1" w:unhideWhenUsed="1"/>
-    <w:lsdException w:name="Table Subtle 1" w:semiHidden="1" w:unhideWhenUsed="1"/>
-    <w:lsdException w:name="Table Subtle 2" w:semiHidden="1" w:unhideWhenUsed="1"/>
-    <w:lsdException w:name="Table Web 1" w:semiHidden="1" w:unhideWhenUsed="1"/>
-    <w:lsdException w:name="Table Web 2" w:semiHidden="1" w:unhideWhenUsed="1"/>
-    <w:lsdException w:name="Table Web 3" w:semiHidden="1" w:unhideWhenUsed="1"/>
-    <w:lsdException w:name="Balloon Text" w:semiHidden="1" w:unhideWhenUsed="1"/>
-    <w:lsdException w:name="Table Grid" w:uiPriority="39"/>
-    <w:lsdException w:name="Table Theme" w:semiHidden="1" w:unhideWhenUsed="1"/>
-    <w:lsdException w:name="Placeholder Text" w:semiHidden="1"/>
-    <w:lsdException w:name="No Spacing" w:uiPriority="1" w:qFormat="1"/>
-    <w:lsdException w:name="Light Shading" w:uiPriority="60"/>
-    <w:lsdException w:name="Light List" w:uiPriority="61"/>
-    <w:lsdException w:name="Light Grid" w:uiPriority="62"/>
-    <w:lsdException w:name="Medium Shading 1" w:uiPriority="63"/>
-    <w:lsdException w:name="Medium Shading 2" w:uiPriority="64"/>
-    <w:lsdException w:name="Medium List 1" w:uiPriority="65"/>
-    <w:lsdException w:name="Medium List 2" w:uiPriority="66"/>
-    <w:lsdException w:name="Medium Grid 1" w:uiPriority="67"/>
-    <w:lsdException w:name="Medium Grid 2" w:uiPriority="68"/>
-    <w:lsdException w:name="Medium Grid 3" w:uiPriority="69"/>
-    <w:lsdException w:name="Dark List" w:uiPriority="70"/>
-    <w:lsdException w:name="Colorful Shading" w:uiPriority="71"/>
-    <w:lsdException w:name="Colorful List" w:uiPriority="72"/>
-    <w:lsdException w:name="Colorful Grid" w:uiPriority="73"/>
-    <w:lsdException w:name="Light Shading Accent 1" w:uiPriority="60"/>
-    <w:lsdException w:name="Light List Accent 1" w:uiPriority="61"/>
-    <w:lsdException w:name="Light Grid Accent 1" w:uiPriority="62"/>
-    <w:lsdException w:name="Medium Shading 1 Accent 1" w:uiPriority="63"/>
-    <w:lsdException w:name="Medium Shading 2 Accent 1" w:uiPriority="64"/>
-    <w:lsdException w:name="Medium List 1 Accent 1" w:uiPriority="65"/>
-    <w:lsdException w:name="Revision" w:semiHidden="1"/>
-    <w:lsdException w:name="List Paragraph" w:uiPriority="34" w:qFormat="1"/>
-    <w:lsdException w:name="Quote" w:uiPriority="29" w:qFormat="1"/>
-    <w:lsdException w:name="Intense Quote" w:uiPriority="30" w:qFormat="1"/>
-    <w:lsdException w:name="Medium List 2 Accent 1" w:uiPriority="66"/>
-    <w:lsdException w:name="Medium Grid 1 Accent 1" w:uiPriority="67"/>
-    <w:lsdException w:name="Medium Grid 2 Accent 1" w:uiPriority="68"/>
-    <w:lsdException w:name="Medium Grid 3 Accent 1" w:uiPriority="69"/>
-    <w:lsdException w:name="Dark List Accent 1" w:uiPriority="70"/>
-    <w:lsdException w:name="Colorful Shading Accent 1" w:uiPriority="71"/>
-    <w:lsdException w:name="Colorful List Accent 1" w:uiPriority="72"/>
-    <w:lsdException w:name="Colorful Grid Accent 1" w:uiPriority="73"/>
-    <w:lsdException w:name="Light Shading Accent 2" w:uiPriority="60"/>
-    <w:lsdException w:name="Light List Accent 2" w:uiPriority="61"/>
-    <w:lsdException w:name="Light Grid Accent 2" w:uiPriority="62"/>
-    <w:lsdException w:name="Medium Shading 1 Accent 2" w:uiPriority="63"/>
-    <w:lsdException w:name="Medium Shading 2 Accent 2" w:uiPriority="64"/>
-    <w:lsdException w:name="Medium List 1 Accent 2" w:uiPriority="65"/>
-    <w:lsdException w:name="Medium List 2 Accent 2" w:uiPriority="66"/>
-    <w:lsdException w:name="Medium Grid 1 Accent 2" w:uiPriority="67"/>
-    <w:lsdException w:name="Medium Grid 2 Accent 2" w:uiPriority="68"/>
-    <w:lsdException w:name="Medium Grid 3 Accent 2" w:uiPriority="69"/>
-    <w:lsdException w:name="Dark List Accent 2" w:uiPriority="70"/>
-    <w:lsdException w:name="Colorful Shading Accent 2" w:uiPriority="71"/>
-    <w:lsdException w:name="Colorful List Accent 2" w:uiPriority="72"/>
-    <w:lsdException w:name="Colorful Grid Accent 2" w:uiPriority="73"/>
-    <w:lsdException w:name="Light Shading Accent 3" w:uiPriority="60"/>
-    <w:lsdException w:name="Light List Accent 3" w:uiPriority="61"/>
-    <w:lsdException w:name="Light Grid Accent 3" w:uiPriority="62"/>
-    <w:lsdException w:name="Medium Shading 1 Accent 3" w:uiPriority="63"/>
-    <w:lsdException w:name="Medium Shading 2 Accent 3" w:uiPriority="64"/>
-    <w:lsdException w:name="Medium List 1 Accent 3" w:uiPriority="65"/>
-    <w:lsdException w:name="Medium List 2 Accent 3" w:uiPriority="66"/>
-    <w:lsdException w:name="Medium Grid 1 Accent 3" w:uiPriority="67"/>
-    <w:lsdException w:name="Medium Grid 2 Accent 3" w:uiPriority="68"/>
-    <w:lsdException w:name="Medium Grid 3 Accent 3" w:uiPriority="69"/>
-    <w:lsdException w:name="Dark List Accent 3" w:uiPriority="70"/>
-    <w:lsdException w:name="Colorful Shading Accent 3" w:uiPriority="71"/>
-    <w:lsdException w:name="Colorful List Accent 3" w:uiPriority="72"/>
-    <w:lsdException w:name="Colorful Grid Accent 3" w:uiPriority="73"/>
-    <w:lsdException w:name="Light Shading Accent 4" w:uiPriority="60"/>
-    <w:lsdException w:name="Light List Accent 4" w:uiPriority="61"/>
-    <w:lsdException w:name="Light Grid Accent 4" w:uiPriority="62"/>
-    <w:lsdException w:name="Medium Shading 1 Accent 4" w:uiPriority="63"/>
-    <w:lsdException w:name="Medium Shading 2 Accent 4" w:uiPriority="64"/>
-    <w:lsdException w:name="Medium List 1 Accent 4" w:uiPriority="65"/>
-    <w:lsdException w:name="Medium List 2 Accent 4" w:uiPriority="66"/>
-    <w:lsdException w:name="Medium Grid 1 Accent 4" w:uiPriority="67"/>
-    <w:lsdException w:name="Medium Grid 2 Accent 4" w:uiPriority="68"/>
-    <w:lsdException w:name="Medium Grid 3 Accent 4" w:uiPriority="69"/>
-    <w:lsdException w:name="Dark List Accent 4" w:uiPriority="70"/>
-    <w:lsdException w:name="Colorful Shading Accent 4" w:uiPriority="71"/>
-    <w:lsdException w:name="Colorful List Accent 4" w:uiPriority="72"/>
-    <w:lsdException w:name="Colorful Grid Accent 4" w:uiPriority="73"/>
-    <w:lsdException w:name="Light Shading Accent 5" w:uiPriority="60"/>
-    <w:lsdException w:name="Light List Accent 5" w:uiPriority="61"/>
-    <w:lsdException w:name="Light Grid Accent 5" w:uiPriority="62"/>
-    <w:lsdException w:name="Medium Shading 1 Accent 5" w:uiPriority="63"/>
-    <w:lsdException w:name="Medium Shading 2 Accent 5" w:uiPriority="64"/>
-    <w:lsdException w:name="Medium List 1 Accent 5" w:uiPriority="65"/>
-    <w:lsdException w:name="Medium List 2 Accent 5" w:uiPriority="66"/>
-    <w:lsdException w:name="Medium Grid 1 Accent 5" w:uiPriority="67"/>
-    <w:lsdException w:name="Medium Grid 2 Accent 5" w:uiPriority="68"/>
-    <w:lsdException w:name="Medium Grid 3 Accent 5" w:uiPriority="69"/>
-    <w:lsdException w:name="Dark List Accent 5" w:uiPriority="70"/>
-    <w:lsdException w:name="Colorful Shading Accent 5" w:uiPriority="71"/>
-    <w:lsdException w:name="Colorful List Accent 5" w:uiPriority="72"/>
-    <w:lsdException w:name="Colorful Grid Accent 5" w:uiPriority="73"/>
-    <w:lsdException w:name="Light Shading Accent 6" w:uiPriority="60"/>
-    <w:lsdException w:name="Light List Accent 6" w:uiPriority="61"/>
-    <w:lsdException w:name="Light Grid Accent 6" w:uiPriority="62"/>
-    <w:lsdException w:name="Medium Shading 1 Accent 6" w:uiPriority="63"/>
-    <w:lsdException w:name="Medium Shading 2 Accent 6" w:uiPriority="64"/>
-    <w:lsdException w:name="Medium List 1 Accent 6" w:uiPriority="65"/>
-    <w:lsdException w:name="Medium List 2 Accent 6" w:uiPriority="66"/>
-    <w:lsdException w:name="Medium Grid 1 Accent 6" w:uiPriority="67"/>
-    <w:lsdException w:name="Medium Grid 2 Accent 6" w:uiPriority="68"/>
-    <w:lsdException w:name="Medium Grid 3 Accent 6" w:uiPriority="69"/>
-    <w:lsdException w:name="Dark List Accent 6" w:uiPriority="70"/>
-    <w:lsdException w:name="Colorful Shading Accent 6" w:uiPriority="71"/>
-    <w:lsdException w:name="Colorful List Accent 6" w:uiPriority="72"/>
-    <w:lsdException w:name="Colorful Grid Accent 6" w:uiPriority="73"/>
-    <w:lsdException w:name="Subtle Emphasis" w:uiPriority="19" w:qFormat="1"/>
-    <w:lsdException w:name="Intense Emphasis" w:uiPriority="21" w:qFormat="1"/>
-    <w:lsdException w:name="Subtle Reference" w:uiPriority="31" w:qFormat="1"/>
-    <w:lsdException w:name="Intense Reference" w:uiPriority="32" w:qFormat="1"/>
-    <w:lsdException w:name="Book Title" w:uiPriority="33" w:qFormat="1"/>
-    <w:lsdException w:name="Bibliography" w:semiHidden="1" w:uiPriority="37" w:unhideWhenUsed="1"/>
-    <w:lsdException w:name="TOC Heading" w:semiHidden="1" w:uiPriority="39" w:unhideWhenUsed="1" w:qFormat="1"/>
-    <w:lsdException w:name="Plain Table 1" w:uiPriority="41"/>
-    <w:lsdException w:name="Plain Table 2" w:uiPriority="42"/>
-    <w:lsdException w:name="Plain Table 3" w:uiPriority="43"/>
-    <w:lsdException w:name="Plain Table 4" w:uiPriority="44"/>
-    <w:lsdException w:name="Plain Table 5" w:uiPriority="45"/>
-    <w:lsdException w:name="Grid Table Light" w:uiPriority="40"/>
-    <w:lsdException w:name="Grid Table 1 Light" w:uiPriority="46"/>
-    <w:lsdException w:name="Grid Table 2" w:uiPriority="47"/>
-    <w:lsdException w:name="Grid Table 3" w:uiPriority="48"/>
-    <w:lsdException w:name="Grid Table 4" w:uiPriority="49"/>
-    <w:lsdException w:name="Grid Table 5 Dark" w:uiPriority="50"/>
-    <w:lsdException w:name="Grid Table 6 Colorful" w:uiPriority="51"/>
-    <w:lsdException w:name="Grid Table 7 Colorful" w:uiPriority="52"/>
-    <w:lsdException w:name="Grid Table 1 Light Accent 1" w:uiPriority="46"/>
-    <w:lsdException w:name="Grid Table 2 Accent 1" w:uiPriority="47"/>
-    <w:lsdException w:name="Grid Table 3 Accent 1" w:uiPriority="48"/>
-    <w:lsdException w:name="Grid Table 4 Accent 1" w:uiPriority="49"/>
-    <w:lsdException w:name="Grid Table 5 Dark Accent 1" w:uiPriority="50"/>
-    <w:lsdException w:name="Grid Table 6 Colorful Accent 1" w:uiPriority="51"/>
-    <w:lsdException w:name="Grid Table 7 Colorful Accent 1" w:uiPriority="52"/>
-    <w:lsdException w:name="Grid Table 1 Light Accent 2" w:uiPriority="46"/>
-    <w:lsdException w:name="Grid Table 2 Accent 2" w:uiPriority="47"/>
-    <w:lsdException w:name="Grid Table 3 Accent 2" w:uiPriority="48"/>
-    <w:lsdException w:name="Grid Table 4 Accent 2" w:uiPriority="49"/>
-    <w:lsdException w:name="Grid Table 5 Dark Accent 2" w:uiPriority="50"/>
-    <w:lsdException w:name="Grid Table 6 Colorful Accent 2" w:uiPriority="51"/>
-    <w:lsdException w:name="Grid Table 7 Colorful Accent 2" w:uiPriority="52"/>
-    <w:lsdException w:name="Grid Table 1 Light Accent 3" w:uiPriority="46"/>
-    <w:lsdException w:name="Grid Table 2 Accent 3" w:uiPriority="47"/>
-    <w:lsdException w:name="Grid Table 3 Accent 3" w:uiPriority="48"/>
-    <w:lsdException w:name="Grid Table 4 Accent 3" w:uiPriority="49"/>
-    <w:lsdException w:name="Grid Table 5 Dark Accent 3" w:uiPriority="50"/>
-    <w:lsdException w:name="Grid Table 6 Colorful Accent 3" w:uiPriority="51"/>
-    <w:lsdException w:name="Grid Table 7 Colorful Accent 3" w:uiPriority="52"/>
-    <w:lsdException w:name="Grid Table 1 Light Accent 4" w:uiPriority="46"/>
-    <w:lsdException w:name="Grid Table 2 Accent 4" w:uiPriority="47"/>
-    <w:lsdException w:name="Grid Table 3 Accent 4" w:uiPriority="48"/>
-    <w:lsdException w:name="Grid Table 4 Accent 4" w:uiPriority="49"/>
-    <w:lsdException w:name="Grid Table 5 Dark Accent 4" w:uiPriority="50"/>
-    <w:lsdException w:name="Grid Table 6 Colorful Accent 4" w:uiPriority="51"/>
-    <w:lsdException w:name="Grid Table 7 Colorful Accent 4" w:uiPriority="52"/>
-    <w:lsdException w:name="Grid Table 1 Light Accent 5" w:uiPriority="46"/>
-    <w:lsdException w:name="Grid Table 2 Accent 5" w:uiPriority="47"/>
-    <w:lsdException w:name="Grid Table 3 Accent 5" w:uiPriority="48"/>
-    <w:lsdException w:name="Grid Table 4 Accent 5" w:uiPriority="49"/>
-    <w:lsdException w:name="Grid Table 5 Dark Accent 5" w:uiPriority="50"/>
-    <w:lsdException w:name="Grid Table 6 Colorful Accent 5" w:uiPriority="51"/>
-    <w:lsdException w:name="Grid Table 7 Colorful Accent 5" w:uiPriority="52"/>
-    <w:lsdException w:name="Grid Table 1 Light Accent 6" w:uiPriority="46"/>
-    <w:lsdException w:name="Grid Table 2 Accent 6" w:uiPriority="47"/>
-    <w:lsdException w:name="Grid Table 3 Accent 6" w:uiPriority="48"/>
-    <w:lsdException w:name="Grid Table 4 Accent 6" w:uiPriority="49"/>
-    <w:lsdException w:name="Grid Table 5 Dark Accent 6" w:uiPriority="50"/>
-    <w:lsdException w:name="Grid Table 6 Colorful Accent 6" w:uiPriority="51"/>
-    <w:lsdException w:name="Grid Table 7 Colorful Accent 6" w:uiPriority="52"/>
-    <w:lsdException w:name="List Table 1 Light" w:uiPriority="46"/>
-    <w:lsdException w:name="List Table 2" w:uiPriority="47"/>
-    <w:lsdException w:name="List Table 3" w:uiPriority="48"/>
-    <w:lsdException w:name="List Table 4" w:uiPriority="49"/>
-    <w:lsdException w:name="List Table 5 Dark" w:uiPriority="50"/>
-    <w:lsdException w:name="List Table 6 Colorful" w:uiPriority="51"/>
-    <w:lsdException w:name="List Table 7 Colorful" w:uiPriority="52"/>
-    <w:lsdException w:name="List Table 1 Light Accent 1" w:uiPriority="46"/>
-    <w:lsdException w:name="List Table 2 Accent 1" w:uiPriority="47"/>
-    <w:lsdException w:name="List Table 3 Accent 1" w:uiPriority="48"/>
-    <w:lsdException w:name="List Table 4 Accent 1" w:uiPriority="49"/>
-    <w:lsdException w:name="List Table 5 Dark Accent 1" w:uiPriority="50"/>
-    <w:lsdException w:name="List Table 6 Colorful Accent 1" w:uiPriority="51"/>
-    <w:lsdException w:name="List Table 7 Colorful Accent 1" w:uiPriority="52"/>
-    <w:lsdException w:name="List Table 1 Light Accent 2" w:uiPriority="46"/>
-    <w:lsdException w:name="List Table 2 Accent 2" w:uiPriority="47"/>
-    <w:lsdException w:name="List Table 3 Accent 2" w:uiPriority="48"/>
-    <w:lsdException w:name="List Table 4 Accent 2" w:uiPriority="49"/>
-    <w:lsdException w:name="List Table 5 Dark Accent 2" w:uiPriority="50"/>
-    <w:lsdException w:name="List Table 6 Colorful Accent 2" w:uiPriority="51"/>
-    <w:lsdException w:name="List Table 7 Colorful Accent 2" w:uiPriority="52"/>
-    <w:lsdException w:name="List Table 1 Light Accent 3" w:uiPriority="46"/>
-    <w:lsdException w:name="List Table 2 Accent 3" w:uiPriority="47"/>
-    <w:lsdException w:name="List Table 3 Accent 3" w:uiPriority="48"/>
-    <w:lsdException w:name="List Table 4 Accent 3" w:uiPriority="49"/>
-    <w:lsdException w:name="List Table 5 Dark Accent 3" w:uiPriority="50"/>
-    <w:lsdException w:name="List Table 6 Colorful Accent 3" w:uiPriority="51"/>
-    <w:lsdException w:name="List Table 7 Colorful Accent 3" w:uiPriority="52"/>
-    <w:lsdException w:name="List Table 1 Light Accent 4" w:uiPriority="46"/>
-    <w:lsdException w:name="List Table 2 Accent 4" w:uiPriority="47"/>
-    <w:lsdException w:name="List Table 3 Accent 4" w:uiPriority="48"/>
-    <w:lsdException w:name="List Table 4 Accent 4" w:uiPriority="49"/>
-    <w:lsdException w:name="List Table 5 Dark Accent 4" w:uiPriority="50"/>
-    <w:lsdException w:name="List Table 6 Colorful Accent 4" w:uiPriority="51"/>
-    <w:lsdException w:name="List Table 7 Colorful Accent 4" w:uiPriority="52"/>
-    <w:lsdException w:name="List Table 1 Light Accent 5" w:uiPriority="46"/>
-    <w:lsdException w:name="List Table 2 Accent 5" w:uiPriority="47"/>
-    <w:lsdException w:name="List Table 3 Accent 5" w:uiPriority="48"/>
-    <w:lsdException w:name="List Table 4 Accent 5" w:uiPriority="49"/>
-    <w:lsdException w:name="List Table 5 Dark Accent 5" w:uiPriority="50"/>
-    <w:lsdException w:name="List Table 6 Colorful Accent 5" w:uiPriority="51"/>
-    <w:lsdException w:name="List Table 7 Colorful Accent 5" w:uiPriority="52"/>
-    <w:lsdException w:name="List Table 1 Light Accent 6" w:uiPriority="46"/>
-    <w:lsdException w:name="List Table 2 Accent 6" w:uiPriority="47"/>
-    <w:lsdException w:name="List Table 3 Accent 6" w:uiPriority="48"/>
-    <w:lsdException w:name="List Table 4 Accent 6" w:uiPriority="49"/>
-    <w:lsdException w:name="List Table 5 Dark Accent 6" w:uiPriority="50"/>
-    <w:lsdException w:name="List Table 6 Colorful Accent 6" w:uiPriority="51"/>
-    <w:lsdException w:name="List Table 7 Colorful Accent 6" w:uiPriority="52"/>
-    <w:lsdException w:name="Mention" w:semiHidden="1" w:unhideWhenUsed="1"/>
-    <w:lsdException w:name="Smart Hyperlink" w:semiHidden="1" w:unhideWhenUsed="1"/>
-    <w:lsdException w:name="Hashtag" w:semiHidden="1" w:unhideWhenUsed="1"/>
-    <w:lsdException w:name="Unresolved Mention" w:semiHidden="1" w:unhideWhenUsed="1"/>
-    <w:lsdException w:name="Smart Link" w:semiHidden="1" w:unhideWhenUsed="1"/>
+  <w:latentStyles w:count="260" w:defQFormat="0" w:defUnhideWhenUsed="1" w:defSemiHidden="1" w:defUIPriority="99" w:defLockedState="0">
+    <w:lsdException w:qFormat="1" w:unhideWhenUsed="0" w:uiPriority="0" w:semiHidden="0" w:name="Normal"/>
+    <w:lsdException w:qFormat="1" w:unhideWhenUsed="0" w:uiPriority="9" w:semiHidden="0" w:name="heading 1"/>
+    <w:lsdException w:qFormat="1" w:uiPriority="9" w:semiHidden="0" w:name="heading 2"/>
+    <w:lsdException w:qFormat="1" w:uiPriority="9" w:name="heading 3"/>
+    <w:lsdException w:qFormat="1" w:uiPriority="9" w:name="heading 4"/>
+    <w:lsdException w:qFormat="1" w:uiPriority="9" w:name="heading 5"/>
+    <w:lsdException w:qFormat="1" w:uiPriority="9" w:name="heading 6"/>
+    <w:lsdException w:qFormat="1" w:uiPriority="9" w:name="heading 7"/>
+    <w:lsdException w:qFormat="1" w:uiPriority="9" w:name="heading 8"/>
+    <w:lsdException w:qFormat="1" w:uiPriority="9" w:name="heading 9"/>
+    <w:lsdException w:uiPriority="99" w:name="index 1"/>
+    <w:lsdException w:uiPriority="99" w:name="index 2"/>
+    <w:lsdException w:uiPriority="99" w:name="index 3"/>
+    <w:lsdException w:uiPriority="99" w:name="index 4"/>
+    <w:lsdException w:uiPriority="99" w:name="index 5"/>
+    <w:lsdException w:uiPriority="99" w:name="index 6"/>
+    <w:lsdException w:uiPriority="99" w:name="index 7"/>
+    <w:lsdException w:uiPriority="99" w:name="index 8"/>
+    <w:lsdException w:uiPriority="99" w:name="index 9"/>
+    <w:lsdException w:uiPriority="39" w:name="toc 1"/>
+    <w:lsdException w:uiPriority="39" w:name="toc 2"/>
+    <w:lsdException w:uiPriority="39" w:name="toc 3"/>
+    <w:lsdException w:uiPriority="39" w:name="toc 4"/>
+    <w:lsdException w:uiPriority="39" w:name="toc 5"/>
+    <w:lsdException w:uiPriority="39" w:name="toc 6"/>
+    <w:lsdException w:uiPriority="39" w:name="toc 7"/>
+    <w:lsdException w:uiPriority="39" w:name="toc 8"/>
+    <w:lsdException w:uiPriority="39" w:name="toc 9"/>
+    <w:lsdException w:uiPriority="99" w:name="Normal Indent"/>
+    <w:lsdException w:uiPriority="99" w:name="footnote text"/>
+    <w:lsdException w:uiPriority="99" w:name="annotation text"/>
+    <w:lsdException w:uiPriority="99" w:name="header"/>
+    <w:lsdException w:uiPriority="99" w:name="footer"/>
+    <w:lsdException w:uiPriority="99" w:name="index heading"/>
+    <w:lsdException w:qFormat="1" w:uiPriority="35" w:name="caption"/>
+    <w:lsdException w:uiPriority="99" w:name="table of figures"/>
+    <w:lsdException w:uiPriority="99" w:name="envelope address"/>
+    <w:lsdException w:uiPriority="99" w:name="envelope return"/>
+    <w:lsdException w:uiPriority="99" w:name="footnote reference"/>
+    <w:lsdException w:uiPriority="99" w:name="annotation reference"/>
+    <w:lsdException w:uiPriority="99" w:name="line number"/>
+    <w:lsdException w:uiPriority="99" w:name="page number"/>
+    <w:lsdException w:uiPriority="99" w:name="endnote reference"/>
+    <w:lsdException w:uiPriority="99" w:name="endnote text"/>
+    <w:lsdException w:uiPriority="99" w:name="table of authorities"/>
+    <w:lsdException w:uiPriority="99" w:name="macro"/>
+    <w:lsdException w:uiPriority="99" w:name="toa heading"/>
+    <w:lsdException w:uiPriority="99" w:name="List"/>
+    <w:lsdException w:uiPriority="99" w:name="List Bullet"/>
+    <w:lsdException w:uiPriority="99" w:name="List Number"/>
+    <w:lsdException w:uiPriority="99" w:name="List 2"/>
+    <w:lsdException w:uiPriority="99" w:name="List 3"/>
+    <w:lsdException w:uiPriority="99" w:name="List 4"/>
+    <w:lsdException w:uiPriority="99" w:name="List 5"/>
+    <w:lsdException w:uiPriority="99" w:name="List Bullet 2"/>
+    <w:lsdException w:uiPriority="99" w:name="List Bullet 3"/>
+    <w:lsdException w:uiPriority="99" w:name="List Bullet 4"/>
+    <w:lsdException w:uiPriority="99" w:name="List Bullet 5"/>
+    <w:lsdException w:uiPriority="99" w:name="List Number 2"/>
+    <w:lsdException w:uiPriority="99" w:name="List Number 3"/>
+    <w:lsdException w:uiPriority="99" w:name="List Number 4"/>
+    <w:lsdException w:uiPriority="99" w:name="List Number 5"/>
+    <w:lsdException w:qFormat="1" w:unhideWhenUsed="0" w:uiPriority="10" w:semiHidden="0" w:name="Title"/>
+    <w:lsdException w:uiPriority="99" w:name="Closing"/>
+    <w:lsdException w:uiPriority="99" w:name="Signature"/>
+    <w:lsdException w:qFormat="1" w:uiPriority="1" w:name="Default Paragraph Font"/>
+    <w:lsdException w:uiPriority="99" w:name="Body Text"/>
+    <w:lsdException w:uiPriority="99" w:name="Body Text Indent"/>
+    <w:lsdException w:uiPriority="99" w:name="List Continue"/>
+    <w:lsdException w:uiPriority="99" w:name="List Continue 2"/>
+    <w:lsdException w:uiPriority="99" w:name="List Continue 3"/>
+    <w:lsdException w:uiPriority="99" w:name="List Continue 4"/>
+    <w:lsdException w:uiPriority="99" w:name="List Continue 5"/>
+    <w:lsdException w:uiPriority="99" w:name="Message Header"/>
+    <w:lsdException w:qFormat="1" w:unhideWhenUsed="0" w:uiPriority="11" w:semiHidden="0" w:name="Subtitle"/>
+    <w:lsdException w:uiPriority="99" w:name="Salutation"/>
+    <w:lsdException w:uiPriority="99" w:name="Date"/>
+    <w:lsdException w:uiPriority="99" w:name="Body Text First Indent"/>
+    <w:lsdException w:uiPriority="99" w:name="Body Text First Indent 2"/>
+    <w:lsdException w:uiPriority="99" w:name="Note Heading"/>
+    <w:lsdException w:uiPriority="99" w:name="Body Text 2"/>
+    <w:lsdException w:uiPriority="99" w:name="Body Text 3"/>
+    <w:lsdException w:uiPriority="99" w:name="Body Text Indent 2"/>
+    <w:lsdException w:uiPriority="99" w:name="Body Text Indent 3"/>
+    <w:lsdException w:uiPriority="99" w:name="Block Text"/>
+    <w:lsdException w:uiPriority="99" w:name="Hyperlink"/>
+    <w:lsdException w:uiPriority="99" w:name="FollowedHyperlink"/>
+    <w:lsdException w:qFormat="1" w:unhideWhenUsed="0" w:uiPriority="22" w:semiHidden="0" w:name="Strong"/>
+    <w:lsdException w:qFormat="1" w:unhideWhenUsed="0" w:uiPriority="20" w:semiHidden="0" w:name="Emphasis"/>
+    <w:lsdException w:uiPriority="99" w:name="Document Map"/>
+    <w:lsdException w:uiPriority="99" w:name="Plain Text"/>
+    <w:lsdException w:uiPriority="99" w:name="E-mail Signature"/>
+    <w:lsdException w:uiPriority="99" w:name="Normal (Web)"/>
+    <w:lsdException w:uiPriority="99" w:name="HTML Acronym"/>
+    <w:lsdException w:uiPriority="99" w:name="HTML Address"/>
+    <w:lsdException w:uiPriority="99" w:name="HTML Cite"/>
+    <w:lsdException w:uiPriority="99" w:name="HTML Code"/>
+    <w:lsdException w:uiPriority="99" w:name="HTML Definition"/>
+    <w:lsdException w:uiPriority="99" w:name="HTML Keyboard"/>
+    <w:lsdException w:uiPriority="99" w:name="HTML Preformatted"/>
+    <w:lsdException w:uiPriority="99" w:name="HTML Sample"/>
+    <w:lsdException w:uiPriority="99" w:name="HTML Typewriter"/>
+    <w:lsdException w:uiPriority="99" w:name="HTML Variable"/>
+    <w:lsdException w:qFormat="1" w:uiPriority="99" w:name="Normal Table"/>
+    <w:lsdException w:uiPriority="99" w:name="annotation subject"/>
+    <w:lsdException w:uiPriority="99" w:name="Table Simple 1"/>
+    <w:lsdException w:uiPriority="99" w:name="Table Simple 2"/>
+    <w:lsdException w:uiPriority="99" w:name="Table Simple 3"/>
+    <w:lsdException w:uiPriority="99" w:name="Table Classic 1"/>
+    <w:lsdException w:uiPriority="99" w:name="Table Classic 2"/>
+    <w:lsdException w:uiPriority="99" w:name="Table Classic 3"/>
+    <w:lsdException w:uiPriority="99" w:name="Table Classic 4"/>
+    <w:lsdException w:uiPriority="99" w:name="Table Colorful 1"/>
+    <w:lsdException w:uiPriority="99" w:name="Table Colorful 2"/>
+    <w:lsdException w:uiPriority="99" w:name="Table Colorful 3"/>
+    <w:lsdException w:uiPriority="99" w:name="Table Columns 1"/>
+    <w:lsdException w:uiPriority="99" w:name="Table Columns 2"/>
+    <w:lsdException w:uiPriority="99" w:name="Table Columns 3"/>
+    <w:lsdException w:uiPriority="99" w:name="Table Columns 4"/>
+    <w:lsdException w:uiPriority="99" w:name="Table Columns 5"/>
+    <w:lsdException w:uiPriority="99" w:name="Table Grid 1"/>
+    <w:lsdException w:uiPriority="99" w:name="Table Grid 2"/>
+    <w:lsdException w:uiPriority="99" w:name="Table Grid 3"/>
+    <w:lsdException w:uiPriority="99" w:name="Table Grid 4"/>
+    <w:lsdException w:uiPriority="99" w:name="Table Grid 5"/>
+    <w:lsdException w:uiPriority="99" w:name="Table Grid 6"/>
+    <w:lsdException w:uiPriority="99" w:name="Table Grid 7"/>
+    <w:lsdException w:uiPriority="99" w:name="Table Grid 8"/>
+    <w:lsdException w:uiPriority="99" w:name="Table List 1"/>
+    <w:lsdException w:uiPriority="99" w:name="Table List 2"/>
+    <w:lsdException w:uiPriority="99" w:name="Table List 3"/>
+    <w:lsdException w:uiPriority="99" w:name="Table List 4"/>
+    <w:lsdException w:uiPriority="99" w:name="Table List 5"/>
+    <w:lsdException w:uiPriority="99" w:name="Table List 6"/>
+    <w:lsdException w:uiPriority="99" w:name="Table List 7"/>
+    <w:lsdException w:uiPriority="99" w:name="Table List 8"/>
+    <w:lsdException w:uiPriority="99" w:name="Table 3D effects 1"/>
+    <w:lsdException w:uiPriority="99" w:name="Table 3D effects 2"/>
+    <w:lsdException w:uiPriority="99" w:name="Table 3D effects 3"/>
+    <w:lsdException w:uiPriority="99" w:name="Table Contemporary"/>
+    <w:lsdException w:uiPriority="99" w:name="Table Elegant"/>
+    <w:lsdException w:uiPriority="99" w:name="Table Professional"/>
+    <w:lsdException w:uiPriority="99" w:name="Table Subtle 1"/>
+    <w:lsdException w:uiPriority="99" w:name="Table Subtle 2"/>
+    <w:lsdException w:uiPriority="99" w:name="Table Web 1"/>
+    <w:lsdException w:uiPriority="99" w:name="Table Web 2"/>
+    <w:lsdException w:uiPriority="99" w:name="Table Web 3"/>
+    <w:lsdException w:uiPriority="99" w:name="Balloon Text"/>
+    <w:lsdException w:unhideWhenUsed="0" w:uiPriority="39" w:semiHidden="0" w:name="Table Grid"/>
+    <w:lsdException w:uiPriority="99" w:name="Table Theme"/>
+    <w:lsdException w:unhideWhenUsed="0" w:uiPriority="60" w:semiHidden="0" w:name="Light Shading"/>
+    <w:lsdException w:unhideWhenUsed="0" w:uiPriority="61" w:semiHidden="0" w:name="Light List"/>
+    <w:lsdException w:unhideWhenUsed="0" w:uiPriority="62" w:semiHidden="0" w:name="Light Grid"/>
+    <w:lsdException w:unhideWhenUsed="0" w:uiPriority="63" w:semiHidden="0" w:name="Medium Shading 1"/>
+    <w:lsdException w:unhideWhenUsed="0" w:uiPriority="64" w:semiHidden="0" w:name="Medium Shading 2"/>
+    <w:lsdException w:unhideWhenUsed="0" w:uiPriority="65" w:semiHidden="0" w:name="Medium List 1"/>
+    <w:lsdException w:unhideWhenUsed="0" w:uiPriority="66" w:semiHidden="0" w:name="Medium List 2"/>
+    <w:lsdException w:unhideWhenUsed="0" w:uiPriority="67" w:semiHidden="0" w:name="Medium Grid 1"/>
+    <w:lsdException w:unhideWhenUsed="0" w:uiPriority="68" w:semiHidden="0" w:name="Medium Grid 2"/>
+    <w:lsdException w:unhideWhenUsed="0" w:uiPriority="69" w:semiHidden="0" w:name="Medium Grid 3"/>
+    <w:lsdException w:unhideWhenUsed="0" w:uiPriority="70" w:semiHidden="0" w:name="Dark List"/>
+    <w:lsdException w:unhideWhenUsed="0" w:uiPriority="71" w:semiHidden="0" w:name="Colorful Shading"/>
+    <w:lsdException w:unhideWhenUsed="0" w:uiPriority="72" w:semiHidden="0" w:name="Colorful List"/>
+    <w:lsdException w:unhideWhenUsed="0" w:uiPriority="73" w:semiHidden="0" w:name="Colorful Grid"/>
+    <w:lsdException w:unhideWhenUsed="0" w:uiPriority="60" w:semiHidden="0" w:name="Light Shading Accent 1"/>
+    <w:lsdException w:unhideWhenUsed="0" w:uiPriority="61" w:semiHidden="0" w:name="Light List Accent 1"/>
+    <w:lsdException w:unhideWhenUsed="0" w:uiPriority="62" w:semiHidden="0" w:name="Light Grid Accent 1"/>
+    <w:lsdException w:unhideWhenUsed="0" w:uiPriority="63" w:semiHidden="0" w:name="Medium Shading 1 Accent 1"/>
+    <w:lsdException w:unhideWhenUsed="0" w:uiPriority="64" w:semiHidden="0" w:name="Medium Shading 2 Accent 1"/>
+    <w:lsdException w:unhideWhenUsed="0" w:uiPriority="65" w:semiHidden="0" w:name="Medium List 1 Accent 1"/>
+    <w:lsdException w:unhideWhenUsed="0" w:uiPriority="66" w:semiHidden="0" w:name="Medium List 2 Accent 1"/>
+    <w:lsdException w:unhideWhenUsed="0" w:uiPriority="67" w:semiHidden="0" w:name="Medium Grid 1 Accent 1"/>
+    <w:lsdException w:unhideWhenUsed="0" w:uiPriority="68" w:semiHidden="0" w:name="Medium Grid 2 Accent 1"/>
+    <w:lsdException w:unhideWhenUsed="0" w:uiPriority="69" w:semiHidden="0" w:name="Medium Grid 3 Accent 1"/>
+    <w:lsdException w:unhideWhenUsed="0" w:uiPriority="70" w:semiHidden="0" w:name="Dark List Accent 1"/>
+    <w:lsdException w:unhideWhenUsed="0" w:uiPriority="71" w:semiHidden="0" w:name="Colorful Shading Accent 1"/>
+    <w:lsdException w:unhideWhenUsed="0" w:uiPriority="72" w:semiHidden="0" w:name="Colorful List Accent 1"/>
+    <w:lsdException w:unhideWhenUsed="0" w:uiPriority="73" w:semiHidden="0" w:name="Colorful Grid Accent 1"/>
+    <w:lsdException w:unhideWhenUsed="0" w:uiPriority="60" w:semiHidden="0" w:name="Light Shading Accent 2"/>
+    <w:lsdException w:unhideWhenUsed="0" w:uiPriority="61" w:semiHidden="0" w:name="Light List Accent 2"/>
+    <w:lsdException w:unhideWhenUsed="0" w:uiPriority="62" w:semiHidden="0" w:name="Light Grid Accent 2"/>
+    <w:lsdException w:unhideWhenUsed="0" w:uiPriority="63" w:semiHidden="0" w:name="Medium Shading 1 Accent 2"/>
+    <w:lsdException w:unhideWhenUsed="0" w:uiPriority="64" w:semiHidden="0" w:name="Medium Shading 2 Accent 2"/>
+    <w:lsdException w:unhideWhenUsed="0" w:uiPriority="65" w:semiHidden="0" w:name="Medium List 1 Accent 2"/>
+    <w:lsdException w:unhideWhenUsed="0" w:uiPriority="66" w:semiHidden="0" w:name="Medium List 2 Accent 2"/>
+    <w:lsdException w:unhideWhenUsed="0" w:uiPriority="67" w:semiHidden="0" w:name="Medium Grid 1 Accent 2"/>
+    <w:lsdException w:unhideWhenUsed="0" w:uiPriority="68" w:semiHidden="0" w:name="Medium Grid 2 Accent 2"/>
+    <w:lsdException w:unhideWhenUsed="0" w:uiPriority="69" w:semiHidden="0" w:name="Medium Grid 3 Accent 2"/>
+    <w:lsdException w:unhideWhenUsed="0" w:uiPriority="70" w:semiHidden="0" w:name="Dark List Accent 2"/>
+    <w:lsdException w:unhideWhenUsed="0" w:uiPriority="71" w:semiHidden="0" w:name="Colorful Shading Accent 2"/>
+    <w:lsdException w:unhideWhenUsed="0" w:uiPriority="72" w:semiHidden="0" w:name="Colorful List Accent 2"/>
+    <w:lsdException w:unhideWhenUsed="0" w:uiPriority="73" w:semiHidden="0" w:name="Colorful Grid Accent 2"/>
+    <w:lsdException w:unhideWhenUsed="0" w:uiPriority="60" w:semiHidden="0" w:name="Light Shading Accent 3"/>
+    <w:lsdException w:unhideWhenUsed="0" w:uiPriority="61" w:semiHidden="0" w:name="Light List Accent 3"/>
+    <w:lsdException w:unhideWhenUsed="0" w:uiPriority="62" w:semiHidden="0" w:name="Light Grid Accent 3"/>
+    <w:lsdException w:unhideWhenUsed="0" w:uiPriority="63" w:semiHidden="0" w:name="Medium Shading 1 Accent 3"/>
+    <w:lsdException w:unhideWhenUsed="0" w:uiPriority="64" w:semiHidden="0" w:name="Medium Shading 2 Accent 3"/>
+    <w:lsdException w:unhideWhenUsed="0" w:uiPriority="65" w:semiHidden="0" w:name="Medium List 1 Accent 3"/>
+    <w:lsdException w:unhideWhenUsed="0" w:uiPriority="66" w:semiHidden="0" w:name="Medium List 2 Accent 3"/>
+    <w:lsdException w:unhideWhenUsed="0" w:uiPriority="67" w:semiHidden="0" w:name="Medium Grid 1 Accent 3"/>
+    <w:lsdException w:unhideWhenUsed="0" w:uiPriority="68" w:semiHidden="0" w:name="Medium Grid 2 Accent 3"/>
+    <w:lsdException w:unhideWhenUsed="0" w:uiPriority="69" w:semiHidden="0" w:name="Medium Grid 3 Accent 3"/>
+    <w:lsdException w:unhideWhenUsed="0" w:uiPriority="70" w:semiHidden="0" w:name="Dark List Accent 3"/>
+    <w:lsdException w:unhideWhenUsed="0" w:uiPriority="71" w:semiHidden="0" w:name="Colorful Shading Accent 3"/>
+    <w:lsdException w:unhideWhenUsed="0" w:uiPriority="72" w:semiHidden="0" w:name="Colorful List Accent 3"/>
+    <w:lsdException w:unhideWhenUsed="0" w:uiPriority="73" w:semiHidden="0" w:name="Colorful Grid Accent 3"/>
+    <w:lsdException w:unhideWhenUsed="0" w:uiPriority="60" w:semiHidden="0" w:name="Light Shading Accent 4"/>
+    <w:lsdException w:unhideWhenUsed="0" w:uiPriority="61" w:semiHidden="0" w:name="Light List Accent 4"/>
+    <w:lsdException w:unhideWhenUsed="0" w:uiPriority="62" w:semiHidden="0" w:name="Light Grid Accent 4"/>
+    <w:lsdException w:unhideWhenUsed="0" w:uiPriority="63" w:semiHidden="0" w:name="Medium Shading 1 Accent 4"/>
+    <w:lsdException w:unhideWhenUsed="0" w:uiPriority="64" w:semiHidden="0" w:name="Medium Shading 2 Accent 4"/>
+    <w:lsdException w:unhideWhenUsed="0" w:uiPriority="65" w:semiHidden="0" w:name="Medium List 1 Accent 4"/>
+    <w:lsdException w:unhideWhenUsed="0" w:uiPriority="66" w:semiHidden="0" w:name="Medium List 2 Accent 4"/>
+    <w:lsdException w:unhideWhenUsed="0" w:uiPriority="67" w:semiHidden="0" w:name="Medium Grid 1 Accent 4"/>
+    <w:lsdException w:unhideWhenUsed="0" w:uiPriority="68" w:semiHidden="0" w:name="Medium Grid 2 Accent 4"/>
+    <w:lsdException w:unhideWhenUsed="0" w:uiPriority="69" w:semiHidden="0" w:name="Medium Grid 3 Accent 4"/>
+    <w:lsdException w:unhideWhenUsed="0" w:uiPriority="70" w:semiHidden="0" w:name="Dark List Accent 4"/>
+    <w:lsdException w:unhideWhenUsed="0" w:uiPriority="71" w:semiHidden="0" w:name="Colorful Shading Accent 4"/>
+    <w:lsdException w:unhideWhenUsed="0" w:uiPriority="72" w:semiHidden="0" w:name="Colorful List Accent 4"/>
+    <w:lsdException w:unhideWhenUsed="0" w:uiPriority="73" w:semiHidden="0" w:name="Colorful Grid Accent 4"/>
+    <w:lsdException w:unhideWhenUsed="0" w:uiPriority="60" w:semiHidden="0" w:name="Light Shading Accent 5"/>
+    <w:lsdException w:unhideWhenUsed="0" w:uiPriority="61" w:semiHidden="0" w:name="Light List Accent 5"/>
+    <w:lsdException w:unhideWhenUsed="0" w:uiPriority="62" w:semiHidden="0" w:name="Light Grid Accent 5"/>
+    <w:lsdException w:unhideWhenUsed="0" w:uiPriority="63" w:semiHidden="0" w:name="Medium Shading 1 Accent 5"/>
+    <w:lsdException w:unhideWhenUsed="0" w:uiPriority="64" w:semiHidden="0" w:name="Medium Shading 2 Accent 5"/>
+    <w:lsdException w:unhideWhenUsed="0" w:uiPriority="65" w:semiHidden="0" w:name="Medium List 1 Accent 5"/>
+    <w:lsdException w:unhideWhenUsed="0" w:uiPriority="66" w:semiHidden="0" w:name="Medium List 2 Accent 5"/>
+    <w:lsdException w:unhideWhenUsed="0" w:uiPriority="67" w:semiHidden="0" w:name="Medium Grid 1 Accent 5"/>
+    <w:lsdException w:unhideWhenUsed="0" w:uiPriority="68" w:semiHidden="0" w:name="Medium Grid 2 Accent 5"/>
+    <w:lsdException w:unhideWhenUsed="0" w:uiPriority="69" w:semiHidden="0" w:name="Medium Grid 3 Accent 5"/>
+    <w:lsdException w:unhideWhenUsed="0" w:uiPriority="70" w:semiHidden="0" w:name="Dark List Accent 5"/>
+    <w:lsdException w:unhideWhenUsed="0" w:uiPriority="71" w:semiHidden="0" w:name="Colorful Shading Accent 5"/>
+    <w:lsdException w:unhideWhenUsed="0" w:uiPriority="72" w:semiHidden="0" w:name="Colorful List Accent 5"/>
+    <w:lsdException w:unhideWhenUsed="0" w:uiPriority="73" w:semiHidden="0" w:name="Colorful Grid Accent 5"/>
+    <w:lsdException w:unhideWhenUsed="0" w:uiPriority="60" w:semiHidden="0" w:name="Light Shading Accent 6"/>
+    <w:lsdException w:unhideWhenUsed="0" w:uiPriority="61" w:semiHidden="0" w:name="Light List Accent 6"/>
+    <w:lsdException w:unhideWhenUsed="0" w:uiPriority="62" w:semiHidden="0" w:name="Light Grid Accent 6"/>
+    <w:lsdException w:unhideWhenUsed="0" w:uiPriority="63" w:semiHidden="0" w:name="Medium Shading 1 Accent 6"/>
+    <w:lsdException w:unhideWhenUsed="0" w:uiPriority="64" w:semiHidden="0" w:name="Medium Shading 2 Accent 6"/>
+    <w:lsdException w:unhideWhenUsed="0" w:uiPriority="65" w:semiHidden="0" w:name="Medium List 1 Accent 6"/>
+    <w:lsdException w:unhideWhenUsed="0" w:uiPriority="66" w:semiHidden="0" w:name="Medium List 2 Accent 6"/>
+    <w:lsdException w:unhideWhenUsed="0" w:uiPriority="67" w:semiHidden="0" w:name="Medium Grid 1 Accent 6"/>
+    <w:lsdException w:unhideWhenUsed="0" w:uiPriority="68" w:semiHidden="0" w:name="Medium Grid 2 Accent 6"/>
+    <w:lsdException w:unhideWhenUsed="0" w:uiPriority="69" w:semiHidden="0" w:name="Medium Grid 3 Accent 6"/>
+    <w:lsdException w:unhideWhenUsed="0" w:uiPriority="70" w:semiHidden="0" w:name="Dark List Accent 6"/>
+    <w:lsdException w:unhideWhenUsed="0" w:uiPriority="71" w:semiHidden="0" w:name="Colorful Shading Accent 6"/>
+    <w:lsdException w:unhideWhenUsed="0" w:uiPriority="72" w:semiHidden="0" w:name="Colorful List Accent 6"/>
+    <w:lsdException w:unhideWhenUsed="0" w:uiPriority="73" w:semiHidden="0" w:name="Colorful Grid Accent 6"/>
   </w:latentStyles>
-  <w:style w:type="paragraph" w:default="1" w:styleId="Normal">
+  <w:style w:type="paragraph" w:default="1" w:styleId="1">
     <w:name w:val="Normal"/>
     <w:qFormat/>
+    <w:uiPriority w:val="0"/>
+    <w:pPr>
+      <w:spacing w:line="276" w:lineRule="auto"/>
+    </w:pPr>
+    <w:rPr>
+      <w:rFonts w:ascii="Arial" w:hAnsi="Arial" w:eastAsia="Arial" w:cs="Arial"/>
+      <w:sz w:val="22"/>
+      <w:szCs w:val="22"/>
+      <w:lang w:val="en" w:eastAsia="en-US" w:bidi="ar-SA"/>
+    </w:rPr>
   </w:style>
-  <w:style w:type="paragraph" w:styleId="Heading1">
+  <w:style w:type="paragraph" w:styleId="2">
     <w:name w:val="heading 1"/>
-    <w:basedOn w:val="Normal"/>
-    <w:next w:val="Normal"/>
+    <w:basedOn w:val="1"/>
+    <w:next w:val="1"/>
+    <w:qFormat/>
     <w:uiPriority w:val="9"/>
-    <w:qFormat/>
     <w:pPr>
       <w:keepNext/>
       <w:keepLines/>
@@ -1011,13 +742,13 @@
       <w:szCs w:val="40"/>
     </w:rPr>
   </w:style>
-  <w:style w:type="paragraph" w:styleId="Heading2">
+  <w:style w:type="paragraph" w:styleId="3">
     <w:name w:val="heading 2"/>
-    <w:basedOn w:val="Normal"/>
-    <w:next w:val="Normal"/>
-    <w:uiPriority w:val="9"/>
+    <w:basedOn w:val="1"/>
+    <w:next w:val="1"/>
     <w:unhideWhenUsed/>
     <w:qFormat/>
+    <w:uiPriority w:val="9"/>
     <w:pPr>
       <w:keepNext/>
       <w:keepLines/>
@@ -1029,14 +760,14 @@
       <w:szCs w:val="32"/>
     </w:rPr>
   </w:style>
-  <w:style w:type="paragraph" w:styleId="Heading3">
+  <w:style w:type="paragraph" w:styleId="4">
     <w:name w:val="heading 3"/>
-    <w:basedOn w:val="Normal"/>
-    <w:next w:val="Normal"/>
-    <w:uiPriority w:val="9"/>
+    <w:basedOn w:val="1"/>
+    <w:next w:val="1"/>
     <w:semiHidden/>
     <w:unhideWhenUsed/>
     <w:qFormat/>
+    <w:uiPriority w:val="9"/>
     <w:pPr>
       <w:keepNext/>
       <w:keepLines/>
@@ -1049,14 +780,14 @@
       <w:szCs w:val="28"/>
     </w:rPr>
   </w:style>
-  <w:style w:type="paragraph" w:styleId="Heading4">
+  <w:style w:type="paragraph" w:styleId="5">
     <w:name w:val="heading 4"/>
-    <w:basedOn w:val="Normal"/>
-    <w:next w:val="Normal"/>
-    <w:uiPriority w:val="9"/>
+    <w:basedOn w:val="1"/>
+    <w:next w:val="1"/>
     <w:semiHidden/>
     <w:unhideWhenUsed/>
     <w:qFormat/>
+    <w:uiPriority w:val="9"/>
     <w:pPr>
       <w:keepNext/>
       <w:keepLines/>
@@ -1069,14 +800,14 @@
       <w:szCs w:val="24"/>
     </w:rPr>
   </w:style>
-  <w:style w:type="paragraph" w:styleId="Heading5">
+  <w:style w:type="paragraph" w:styleId="6">
     <w:name w:val="heading 5"/>
-    <w:basedOn w:val="Normal"/>
-    <w:next w:val="Normal"/>
-    <w:uiPriority w:val="9"/>
+    <w:basedOn w:val="1"/>
+    <w:next w:val="1"/>
     <w:semiHidden/>
     <w:unhideWhenUsed/>
     <w:qFormat/>
+    <w:uiPriority w:val="9"/>
     <w:pPr>
       <w:keepNext/>
       <w:keepLines/>
@@ -1087,14 +818,14 @@
       <w:color w:val="666666"/>
     </w:rPr>
   </w:style>
-  <w:style w:type="paragraph" w:styleId="Heading6">
+  <w:style w:type="paragraph" w:styleId="7">
     <w:name w:val="heading 6"/>
-    <w:basedOn w:val="Normal"/>
-    <w:next w:val="Normal"/>
-    <w:uiPriority w:val="9"/>
+    <w:basedOn w:val="1"/>
+    <w:next w:val="1"/>
     <w:semiHidden/>
     <w:unhideWhenUsed/>
     <w:qFormat/>
+    <w:uiPriority w:val="9"/>
     <w:pPr>
       <w:keepNext/>
       <w:keepLines/>
@@ -1106,19 +837,20 @@
       <w:color w:val="666666"/>
     </w:rPr>
   </w:style>
-  <w:style w:type="character" w:default="1" w:styleId="DefaultParagraphFont">
+  <w:style w:type="character" w:default="1" w:styleId="8">
     <w:name w:val="Default Paragraph Font"/>
-    <w:uiPriority w:val="1"/>
     <w:semiHidden/>
     <w:unhideWhenUsed/>
+    <w:qFormat/>
+    <w:uiPriority w:val="1"/>
   </w:style>
-  <w:style w:type="table" w:default="1" w:styleId="TableNormal">
+  <w:style w:type="table" w:default="1" w:styleId="9">
     <w:name w:val="Normal Table"/>
-    <w:uiPriority w:val="99"/>
     <w:semiHidden/>
     <w:unhideWhenUsed/>
+    <w:qFormat/>
+    <w:uiPriority w:val="99"/>
     <w:tblPr>
-      <w:tblInd w:w="0" w:type="dxa"/>
       <w:tblCellMar>
         <w:top w:w="0" w:type="dxa"/>
         <w:left w:w="108" w:type="dxa"/>
@@ -1127,34 +859,12 @@
       </w:tblCellMar>
     </w:tblPr>
   </w:style>
-  <w:style w:type="numbering" w:default="1" w:styleId="NoList">
-    <w:name w:val="No List"/>
-    <w:uiPriority w:val="99"/>
-    <w:semiHidden/>
-    <w:unhideWhenUsed/>
-  </w:style>
-  <w:style w:type="paragraph" w:styleId="Title">
-    <w:name w:val="Title"/>
-    <w:basedOn w:val="Normal"/>
-    <w:next w:val="Normal"/>
-    <w:uiPriority w:val="10"/>
+  <w:style w:type="paragraph" w:styleId="10">
+    <w:name w:val="Subtitle"/>
+    <w:basedOn w:val="1"/>
+    <w:next w:val="1"/>
     <w:qFormat/>
-    <w:pPr>
-      <w:keepNext/>
-      <w:keepLines/>
-      <w:spacing w:after="60"/>
-    </w:pPr>
-    <w:rPr>
-      <w:sz w:val="52"/>
-      <w:szCs w:val="52"/>
-    </w:rPr>
-  </w:style>
-  <w:style w:type="paragraph" w:styleId="Subtitle">
-    <w:name w:val="Subtitle"/>
-    <w:basedOn w:val="Normal"/>
-    <w:next w:val="Normal"/>
     <w:uiPriority w:val="11"/>
-    <w:qFormat/>
     <w:pPr>
       <w:keepNext/>
       <w:keepLines/>
@@ -1166,11 +876,27 @@
       <w:szCs w:val="30"/>
     </w:rPr>
   </w:style>
-  <w:style w:type="table" w:customStyle="1" w:styleId="a">
-    <w:basedOn w:val="TableNormal"/>
+  <w:style w:type="paragraph" w:styleId="11">
+    <w:name w:val="Title"/>
+    <w:basedOn w:val="1"/>
+    <w:next w:val="1"/>
+    <w:qFormat/>
+    <w:uiPriority w:val="10"/>
+    <w:pPr>
+      <w:keepNext/>
+      <w:keepLines/>
+      <w:spacing w:after="60"/>
+    </w:pPr>
+    <w:rPr>
+      <w:sz w:val="52"/>
+      <w:szCs w:val="52"/>
+    </w:rPr>
+  </w:style>
+  <w:style w:type="table" w:customStyle="1" w:styleId="12">
+    <w:name w:val="_Style 11"/>
+    <w:basedOn w:val="9"/>
+    <w:uiPriority w:val="0"/>
     <w:tblPr>
-      <w:tblStyleRowBandSize w:val="1"/>
-      <w:tblStyleColBandSize w:val="1"/>
       <w:tblCellMar>
         <w:top w:w="100" w:type="dxa"/>
         <w:left w:w="100" w:type="dxa"/>
@@ -1498,6 +1224,5 @@
       </a:style>
     </a:lnDef>
   </a:objectDefaults>
-  <a:extraClrSchemeLst/>
 </a:theme>
 </file>